--- a/documentation.docx
+++ b/documentation.docx
@@ -36,7 +36,7 @@
                     <pic:cNvPicPr/>
                   </pic:nvPicPr>
                   <pic:blipFill>
-                    <a:blip r:embed="rId4"/>
+                    <a:blip r:embed="rId5"/>
                     <a:stretch>
                       <a:fillRect/>
                     </a:stretch>
@@ -152,7 +152,7 @@
                     </pic:cNvPicPr>
                   </pic:nvPicPr>
                   <pic:blipFill>
-                    <a:blip r:embed="rId5">
+                    <a:blip r:embed="rId6">
                       <a:extLst>
                         <a:ext uri="{28A0092B-C50C-407E-A947-70E740481C1C}">
                           <a14:useLocalDpi xmlns:a14="http://schemas.microsoft.com/office/drawing/2010/main" val="0"/>
@@ -330,7 +330,7 @@
                     </pic:cNvPicPr>
                   </pic:nvPicPr>
                   <pic:blipFill>
-                    <a:blip r:embed="rId6">
+                    <a:blip r:embed="rId7">
                       <a:extLst>
                         <a:ext uri="{28A0092B-C50C-407E-A947-70E740481C1C}">
                           <a14:useLocalDpi xmlns:a14="http://schemas.microsoft.com/office/drawing/2010/main" val="0"/>
@@ -370,15 +370,518 @@
       <w:r>
         <w:t>Conceptual</w:t>
       </w:r>
+    </w:p>
+    <w:p>
+      <w:pPr>
+        <w:tabs>
+          <w:tab w:val="left" w:pos="2904"/>
+        </w:tabs>
+      </w:pPr>
+    </w:p>
+    <w:p>
+      <w:r>
+        <w:br w:type="page"/>
+      </w:r>
+    </w:p>
+    <w:p>
+      <w:pPr>
+        <w:tabs>
+          <w:tab w:val="left" w:pos="2904"/>
+        </w:tabs>
+        <w:ind w:left="360"/>
+        <w:rPr>
+          <w:b/>
+        </w:rPr>
+      </w:pPr>
+      <w:r>
+        <w:rPr>
+          <w:b/>
+        </w:rPr>
+        <w:lastRenderedPageBreak/>
+        <w:t>STORED PROCEDURES</w:t>
+      </w:r>
+    </w:p>
+    <w:p>
+      <w:pPr>
+        <w:pStyle w:val="ListParagraph"/>
+        <w:numPr>
+          <w:ilvl w:val="0"/>
+          <w:numId w:val="3"/>
+        </w:numPr>
+        <w:tabs>
+          <w:tab w:val="left" w:pos="2904"/>
+        </w:tabs>
+      </w:pPr>
+      <w:r>
+        <w:t xml:space="preserve">A. </w:t>
+      </w:r>
+      <w:r>
+        <w:t xml:space="preserve">Procedure Name: </w:t>
+      </w:r>
+      <w:proofErr w:type="spellStart"/>
+      <w:r>
+        <w:t>GetNumberOfStudents</w:t>
+      </w:r>
+      <w:proofErr w:type="spellEnd"/>
+    </w:p>
+    <w:p>
+      <w:pPr>
+        <w:pStyle w:val="ListParagraph"/>
+        <w:tabs>
+          <w:tab w:val="left" w:pos="2904"/>
+        </w:tabs>
+      </w:pPr>
+      <w:r>
+        <w:t xml:space="preserve">B. </w:t>
+      </w:r>
+      <w:r>
+        <w:t>Parameters</w:t>
+      </w:r>
+      <w:r>
+        <w:t>: None</w:t>
+      </w:r>
+    </w:p>
+    <w:p>
+      <w:pPr>
+        <w:pStyle w:val="ListParagraph"/>
+        <w:tabs>
+          <w:tab w:val="left" w:pos="2904"/>
+        </w:tabs>
+      </w:pPr>
+      <w:r>
+        <w:t xml:space="preserve">C. Query Returned: </w:t>
+      </w:r>
+      <w:r>
+        <w:t>Number of students per section</w:t>
+      </w:r>
+    </w:p>
+    <w:p>
+      <w:pPr>
+        <w:tabs>
+          <w:tab w:val="left" w:pos="2904"/>
+        </w:tabs>
+      </w:pPr>
+    </w:p>
+    <w:p>
+      <w:pPr>
+        <w:pStyle w:val="ListParagraph"/>
+        <w:numPr>
+          <w:ilvl w:val="0"/>
+          <w:numId w:val="3"/>
+        </w:numPr>
+        <w:tabs>
+          <w:tab w:val="left" w:pos="2904"/>
+        </w:tabs>
+      </w:pPr>
+      <w:r>
+        <w:t xml:space="preserve">A. Procedure Name: </w:t>
+      </w:r>
+      <w:proofErr w:type="spellStart"/>
+      <w:r>
+        <w:t>GetGradeOfStudents</w:t>
+      </w:r>
+      <w:proofErr w:type="spellEnd"/>
+    </w:p>
+    <w:p>
+      <w:pPr>
+        <w:pStyle w:val="ListParagraph"/>
+        <w:tabs>
+          <w:tab w:val="left" w:pos="2904"/>
+        </w:tabs>
+      </w:pPr>
+      <w:r>
+        <w:t xml:space="preserve">B. Parameters: None </w:t>
+      </w:r>
+    </w:p>
+    <w:p>
+      <w:pPr>
+        <w:pStyle w:val="ListParagraph"/>
+        <w:tabs>
+          <w:tab w:val="left" w:pos="2904"/>
+        </w:tabs>
+      </w:pPr>
+      <w:r>
+        <w:t xml:space="preserve">C. </w:t>
+      </w:r>
+      <w:r>
+        <w:t xml:space="preserve">Query Returned: </w:t>
+      </w:r>
+      <w:r>
+        <w:t>total grade of each students in a section</w:t>
+      </w:r>
+    </w:p>
+    <w:p>
+      <w:pPr>
+        <w:pStyle w:val="ListParagraph"/>
+        <w:tabs>
+          <w:tab w:val="left" w:pos="2904"/>
+        </w:tabs>
+      </w:pPr>
+    </w:p>
+    <w:p>
+      <w:pPr>
+        <w:pStyle w:val="ListParagraph"/>
+        <w:numPr>
+          <w:ilvl w:val="0"/>
+          <w:numId w:val="3"/>
+        </w:numPr>
+        <w:tabs>
+          <w:tab w:val="left" w:pos="2904"/>
+        </w:tabs>
+      </w:pPr>
+      <w:r>
+        <w:t xml:space="preserve">A. Procedure Name: </w:t>
+      </w:r>
+      <w:proofErr w:type="spellStart"/>
+      <w:r>
+        <w:t>GetGradeHigherThan</w:t>
+      </w:r>
+      <w:proofErr w:type="spellEnd"/>
+    </w:p>
+    <w:p>
+      <w:pPr>
+        <w:pStyle w:val="ListParagraph"/>
+        <w:tabs>
+          <w:tab w:val="left" w:pos="2904"/>
+        </w:tabs>
+      </w:pPr>
+      <w:r>
+        <w:t xml:space="preserve">B. Parameters: </w:t>
+      </w:r>
+      <w:r>
+        <w:t>[in] x (int)</w:t>
+      </w:r>
+    </w:p>
+    <w:p>
+      <w:pPr>
+        <w:pStyle w:val="ListParagraph"/>
+        <w:tabs>
+          <w:tab w:val="left" w:pos="2904"/>
+        </w:tabs>
+      </w:pPr>
+      <w:r>
+        <w:t xml:space="preserve">C. Query Returned: </w:t>
+      </w:r>
+      <w:r>
+        <w:t xml:space="preserve">Number of students whose total grade is &gt; </w:t>
+      </w:r>
+      <w:r>
+        <w:t>x</w:t>
+      </w:r>
+    </w:p>
+    <w:p>
+      <w:pPr>
+        <w:pStyle w:val="ListParagraph"/>
+        <w:tabs>
+          <w:tab w:val="left" w:pos="2904"/>
+        </w:tabs>
+      </w:pPr>
+    </w:p>
+    <w:p>
+      <w:pPr>
+        <w:pStyle w:val="ListParagraph"/>
+        <w:numPr>
+          <w:ilvl w:val="0"/>
+          <w:numId w:val="3"/>
+        </w:numPr>
+        <w:tabs>
+          <w:tab w:val="left" w:pos="2904"/>
+        </w:tabs>
+      </w:pPr>
+      <w:r>
+        <w:t xml:space="preserve">A. Procedure Name: </w:t>
+      </w:r>
+      <w:proofErr w:type="spellStart"/>
+      <w:r>
+        <w:t>GetPercentageHigherThan</w:t>
+      </w:r>
+      <w:proofErr w:type="spellEnd"/>
+    </w:p>
+    <w:p>
+      <w:pPr>
+        <w:pStyle w:val="ListParagraph"/>
+        <w:tabs>
+          <w:tab w:val="left" w:pos="2904"/>
+        </w:tabs>
+      </w:pPr>
+      <w:r>
+        <w:t>B. Parameters: [in]</w:t>
+      </w:r>
+      <w:r>
+        <w:t xml:space="preserve"> x (float), [out] count (float) </w:t>
+      </w:r>
+    </w:p>
+    <w:p>
+      <w:pPr>
+        <w:pStyle w:val="ListParagraph"/>
+        <w:tabs>
+          <w:tab w:val="left" w:pos="2904"/>
+        </w:tabs>
+      </w:pPr>
+      <w:r>
+        <w:t xml:space="preserve">C. Query Returned: </w:t>
+      </w:r>
+      <w:r>
+        <w:t xml:space="preserve">count = </w:t>
+      </w:r>
+      <w:r>
+        <w:t xml:space="preserve">Percentage of students whose total grade is &gt; </w:t>
+      </w:r>
+      <w:r>
+        <w:t>x</w:t>
+      </w:r>
+    </w:p>
+    <w:p>
+      <w:pPr>
+        <w:pStyle w:val="ListParagraph"/>
+        <w:tabs>
+          <w:tab w:val="left" w:pos="2904"/>
+        </w:tabs>
+      </w:pPr>
+    </w:p>
+    <w:p>
+      <w:pPr>
+        <w:pStyle w:val="ListParagraph"/>
+        <w:numPr>
+          <w:ilvl w:val="0"/>
+          <w:numId w:val="3"/>
+        </w:numPr>
+        <w:tabs>
+          <w:tab w:val="left" w:pos="2904"/>
+        </w:tabs>
+      </w:pPr>
+      <w:r>
+        <w:t xml:space="preserve">A. Procedure Name: </w:t>
+      </w:r>
+      <w:proofErr w:type="spellStart"/>
+      <w:r>
+        <w:t>CreateStudent</w:t>
+      </w:r>
+      <w:proofErr w:type="spellEnd"/>
+    </w:p>
+    <w:p>
+      <w:pPr>
+        <w:pStyle w:val="ListParagraph"/>
+        <w:tabs>
+          <w:tab w:val="left" w:pos="2904"/>
+        </w:tabs>
+      </w:pPr>
+      <w:r>
+        <w:t xml:space="preserve">B. </w:t>
+      </w:r>
+      <w:r>
+        <w:t xml:space="preserve">Parameters: [in] </w:t>
+      </w:r>
+      <w:proofErr w:type="spellStart"/>
+      <w:r>
+        <w:t>fn</w:t>
+      </w:r>
+      <w:proofErr w:type="spellEnd"/>
+      <w:r>
+        <w:t xml:space="preserve"> (</w:t>
+      </w:r>
+      <w:proofErr w:type="gramStart"/>
+      <w:r>
+        <w:t>varchar(</w:t>
+      </w:r>
+      <w:proofErr w:type="gramEnd"/>
+      <w:r>
+        <w:t>50))</w:t>
+      </w:r>
+      <w:r>
+        <w:t>, [in] ln (varchar(50))</w:t>
+      </w:r>
+    </w:p>
+    <w:p>
+      <w:pPr>
+        <w:pStyle w:val="ListParagraph"/>
+        <w:tabs>
+          <w:tab w:val="left" w:pos="2904"/>
+        </w:tabs>
+      </w:pPr>
+      <w:r>
+        <w:t xml:space="preserve">C. Query Returned: </w:t>
+      </w:r>
+      <w:r>
+        <w:t>Returns ID of created Student</w:t>
+      </w:r>
+    </w:p>
+    <w:p>
+      <w:pPr>
+        <w:pStyle w:val="ListParagraph"/>
+        <w:tabs>
+          <w:tab w:val="left" w:pos="2904"/>
+        </w:tabs>
+      </w:pPr>
+    </w:p>
+    <w:p>
+      <w:pPr>
+        <w:pStyle w:val="ListParagraph"/>
+        <w:numPr>
+          <w:ilvl w:val="0"/>
+          <w:numId w:val="3"/>
+        </w:numPr>
+        <w:tabs>
+          <w:tab w:val="left" w:pos="2904"/>
+        </w:tabs>
+      </w:pPr>
+      <w:r>
+        <w:t xml:space="preserve">A. Procedure Name: </w:t>
+      </w:r>
+      <w:proofErr w:type="spellStart"/>
+      <w:r>
+        <w:t>ReadStudent</w:t>
+      </w:r>
+      <w:proofErr w:type="spellEnd"/>
+    </w:p>
+    <w:p>
+      <w:pPr>
+        <w:pStyle w:val="ListParagraph"/>
+        <w:tabs>
+          <w:tab w:val="left" w:pos="2904"/>
+        </w:tabs>
+      </w:pPr>
+      <w:r>
+        <w:t xml:space="preserve">B. Parameters: </w:t>
+      </w:r>
+      <w:r>
+        <w:t>[in] x (int)</w:t>
+      </w:r>
+    </w:p>
+    <w:p>
+      <w:pPr>
+        <w:pStyle w:val="ListParagraph"/>
+        <w:tabs>
+          <w:tab w:val="left" w:pos="2904"/>
+        </w:tabs>
+      </w:pPr>
+      <w:r>
+        <w:t xml:space="preserve">C. Query Returned: Returns all fields of Student where ID = x </w:t>
+      </w:r>
+    </w:p>
+    <w:p>
+      <w:pPr>
+        <w:pStyle w:val="ListParagraph"/>
+        <w:tabs>
+          <w:tab w:val="left" w:pos="2904"/>
+        </w:tabs>
+      </w:pPr>
+    </w:p>
+    <w:p>
+      <w:pPr>
+        <w:pStyle w:val="ListParagraph"/>
+        <w:numPr>
+          <w:ilvl w:val="0"/>
+          <w:numId w:val="3"/>
+        </w:numPr>
+        <w:tabs>
+          <w:tab w:val="left" w:pos="2904"/>
+        </w:tabs>
+      </w:pPr>
+      <w:r>
+        <w:t xml:space="preserve">A. Procedure Name: </w:t>
+      </w:r>
+      <w:proofErr w:type="spellStart"/>
+      <w:r>
+        <w:t>UpdateStudent</w:t>
+      </w:r>
+      <w:proofErr w:type="spellEnd"/>
+    </w:p>
+    <w:p>
+      <w:pPr>
+        <w:pStyle w:val="ListParagraph"/>
+        <w:tabs>
+          <w:tab w:val="left" w:pos="2904"/>
+        </w:tabs>
+      </w:pPr>
+      <w:r>
+        <w:t>B</w:t>
+      </w:r>
+      <w:r>
+        <w:t xml:space="preserve">. Parameters: [in] x (int), [in] </w:t>
+      </w:r>
+      <w:proofErr w:type="spellStart"/>
+      <w:r>
+        <w:t>fn</w:t>
+      </w:r>
+      <w:proofErr w:type="spellEnd"/>
+      <w:r>
+        <w:t xml:space="preserve"> (</w:t>
+      </w:r>
+      <w:proofErr w:type="gramStart"/>
+      <w:r>
+        <w:t>varchar(</w:t>
+      </w:r>
+      <w:proofErr w:type="gramEnd"/>
+      <w:r>
+        <w:t>50))</w:t>
+      </w:r>
+      <w:r>
+        <w:t>, [in] ln (varchar(50))</w:t>
+      </w:r>
+    </w:p>
+    <w:p>
+      <w:pPr>
+        <w:pStyle w:val="ListParagraph"/>
+        <w:tabs>
+          <w:tab w:val="left" w:pos="2904"/>
+        </w:tabs>
+      </w:pPr>
+      <w:r>
+        <w:t xml:space="preserve">C. Query Returned: Updates information of Selected Student where ID = x </w:t>
+      </w:r>
+    </w:p>
+    <w:p>
+      <w:pPr>
+        <w:pStyle w:val="ListParagraph"/>
+        <w:tabs>
+          <w:tab w:val="left" w:pos="2904"/>
+        </w:tabs>
+      </w:pPr>
+    </w:p>
+    <w:p>
+      <w:pPr>
+        <w:pStyle w:val="ListParagraph"/>
+        <w:numPr>
+          <w:ilvl w:val="0"/>
+          <w:numId w:val="3"/>
+        </w:numPr>
+        <w:tabs>
+          <w:tab w:val="left" w:pos="2904"/>
+        </w:tabs>
+      </w:pPr>
+      <w:r>
+        <w:t xml:space="preserve">A. Procedure Name: </w:t>
+      </w:r>
+      <w:proofErr w:type="spellStart"/>
+      <w:r>
+        <w:t>DeleteStudent</w:t>
+      </w:r>
+      <w:proofErr w:type="spellEnd"/>
+    </w:p>
+    <w:p>
+      <w:pPr>
+        <w:pStyle w:val="ListParagraph"/>
+        <w:tabs>
+          <w:tab w:val="left" w:pos="2904"/>
+        </w:tabs>
+      </w:pPr>
+      <w:r>
+        <w:t>B. Parameters: [in] x (int)</w:t>
+      </w:r>
+    </w:p>
+    <w:p>
+      <w:pPr>
+        <w:pStyle w:val="ListParagraph"/>
+        <w:tabs>
+          <w:tab w:val="left" w:pos="2904"/>
+        </w:tabs>
+      </w:pPr>
+      <w:r>
+        <w:t>C. Query Returned: Deletes row in Students where ID = x</w:t>
+      </w:r>
       <w:bookmarkStart w:id="0" w:name="_GoBack"/>
       <w:bookmarkEnd w:id="0"/>
-    </w:p>
-    <w:p>
-      <w:pPr>
-        <w:tabs>
-          <w:tab w:val="left" w:pos="2904"/>
-        </w:tabs>
-      </w:pPr>
     </w:p>
     <w:sectPr>
       <w:pgSz w:w="12240" w:h="15840"/>
@@ -388,6 +891,287 @@
     </w:sectPr>
   </w:body>
 </w:document>
+</file>
+
+<file path=word/numbering.xml><?xml version="1.0" encoding="utf-8"?>
+<w:numbering xmlns:wpc="http://schemas.microsoft.com/office/word/2010/wordprocessingCanvas" xmlns:cx="http://schemas.microsoft.com/office/drawing/2014/chartex" xmlns:cx1="http://schemas.microsoft.com/office/drawing/2015/9/8/chartex" xmlns:cx2="http://schemas.microsoft.com/office/drawing/2015/10/21/chartex" xmlns:cx3="http://schemas.microsoft.com/office/drawing/2016/5/9/chartex" xmlns:cx4="http://schemas.microsoft.com/office/drawing/2016/5/10/chartex" xmlns:cx5="http://schemas.microsoft.com/office/drawing/2016/5/11/chartex" xmlns:cx6="http://schemas.microsoft.com/office/drawing/2016/5/12/chartex" xmlns:cx7="http://schemas.microsoft.com/office/drawing/2016/5/13/chartex" xmlns:cx8="http://schemas.microsoft.com/office/drawing/2016/5/14/chartex" xmlns:mc="http://schemas.openxmlformats.org/markup-compatibility/2006" xmlns:aink="http://schemas.microsoft.com/office/drawing/2016/ink" xmlns:am3d="http://schemas.microsoft.com/office/drawing/2017/model3d" xmlns:o="urn:schemas-microsoft-com:office:office" xmlns:r="http://schemas.openxmlformats.org/officeDocument/2006/relationships" xmlns:m="http://schemas.openxmlformats.org/officeDocument/2006/math" xmlns:v="urn:schemas-microsoft-com:vml" xmlns:wp14="http://schemas.microsoft.com/office/word/2010/wordprocessingDrawing" xmlns:wp="http://schemas.openxmlformats.org/drawingml/2006/wordprocessingDrawing" xmlns:w10="urn:schemas-microsoft-com:office:word" xmlns:w="http://schemas.openxmlformats.org/wordprocessingml/2006/main" xmlns:w14="http://schemas.microsoft.com/office/word/2010/wordml" xmlns:w15="http://schemas.microsoft.com/office/word/2012/wordml" xmlns:w16cid="http://schemas.microsoft.com/office/word/2016/wordml/cid" xmlns:w16se="http://schemas.microsoft.com/office/word/2015/wordml/symex" xmlns:wpg="http://schemas.microsoft.com/office/word/2010/wordprocessingGroup" xmlns:wpi="http://schemas.microsoft.com/office/word/2010/wordprocessingInk" xmlns:wne="http://schemas.microsoft.com/office/word/2006/wordml" xmlns:wps="http://schemas.microsoft.com/office/word/2010/wordprocessingShape" mc:Ignorable="w14 w15 w16se w16cid wp14">
+  <w:abstractNum w:abstractNumId="0" w15:restartNumberingAfterBreak="0">
+    <w:nsid w:val="0701595D"/>
+    <w:multiLevelType w:val="hybridMultilevel"/>
+    <w:tmpl w:val="26DAF8FA"/>
+    <w:lvl w:ilvl="0" w:tplc="3409000F">
+      <w:start w:val="1"/>
+      <w:numFmt w:val="decimal"/>
+      <w:lvlText w:val="%1."/>
+      <w:lvlJc w:val="left"/>
+      <w:pPr>
+        <w:ind w:left="720" w:hanging="360"/>
+      </w:pPr>
+      <w:rPr>
+        <w:rFonts w:hint="default"/>
+      </w:rPr>
+    </w:lvl>
+    <w:lvl w:ilvl="1" w:tplc="34090019" w:tentative="1">
+      <w:start w:val="1"/>
+      <w:numFmt w:val="lowerLetter"/>
+      <w:lvlText w:val="%2."/>
+      <w:lvlJc w:val="left"/>
+      <w:pPr>
+        <w:ind w:left="1440" w:hanging="360"/>
+      </w:pPr>
+    </w:lvl>
+    <w:lvl w:ilvl="2" w:tplc="3409001B" w:tentative="1">
+      <w:start w:val="1"/>
+      <w:numFmt w:val="lowerRoman"/>
+      <w:lvlText w:val="%3."/>
+      <w:lvlJc w:val="right"/>
+      <w:pPr>
+        <w:ind w:left="2160" w:hanging="180"/>
+      </w:pPr>
+    </w:lvl>
+    <w:lvl w:ilvl="3" w:tplc="3409000F" w:tentative="1">
+      <w:start w:val="1"/>
+      <w:numFmt w:val="decimal"/>
+      <w:lvlText w:val="%4."/>
+      <w:lvlJc w:val="left"/>
+      <w:pPr>
+        <w:ind w:left="2880" w:hanging="360"/>
+      </w:pPr>
+    </w:lvl>
+    <w:lvl w:ilvl="4" w:tplc="34090019" w:tentative="1">
+      <w:start w:val="1"/>
+      <w:numFmt w:val="lowerLetter"/>
+      <w:lvlText w:val="%5."/>
+      <w:lvlJc w:val="left"/>
+      <w:pPr>
+        <w:ind w:left="3600" w:hanging="360"/>
+      </w:pPr>
+    </w:lvl>
+    <w:lvl w:ilvl="5" w:tplc="3409001B" w:tentative="1">
+      <w:start w:val="1"/>
+      <w:numFmt w:val="lowerRoman"/>
+      <w:lvlText w:val="%6."/>
+      <w:lvlJc w:val="right"/>
+      <w:pPr>
+        <w:ind w:left="4320" w:hanging="180"/>
+      </w:pPr>
+    </w:lvl>
+    <w:lvl w:ilvl="6" w:tplc="3409000F" w:tentative="1">
+      <w:start w:val="1"/>
+      <w:numFmt w:val="decimal"/>
+      <w:lvlText w:val="%7."/>
+      <w:lvlJc w:val="left"/>
+      <w:pPr>
+        <w:ind w:left="5040" w:hanging="360"/>
+      </w:pPr>
+    </w:lvl>
+    <w:lvl w:ilvl="7" w:tplc="34090019" w:tentative="1">
+      <w:start w:val="1"/>
+      <w:numFmt w:val="lowerLetter"/>
+      <w:lvlText w:val="%8."/>
+      <w:lvlJc w:val="left"/>
+      <w:pPr>
+        <w:ind w:left="5760" w:hanging="360"/>
+      </w:pPr>
+    </w:lvl>
+    <w:lvl w:ilvl="8" w:tplc="3409001B" w:tentative="1">
+      <w:start w:val="1"/>
+      <w:numFmt w:val="lowerRoman"/>
+      <w:lvlText w:val="%9."/>
+      <w:lvlJc w:val="right"/>
+      <w:pPr>
+        <w:ind w:left="6480" w:hanging="180"/>
+      </w:pPr>
+    </w:lvl>
+  </w:abstractNum>
+  <w:abstractNum w:abstractNumId="1" w15:restartNumberingAfterBreak="0">
+    <w:nsid w:val="5F185806"/>
+    <w:multiLevelType w:val="hybridMultilevel"/>
+    <w:tmpl w:val="FFCCBFB2"/>
+    <w:lvl w:ilvl="0" w:tplc="3409000F">
+      <w:start w:val="1"/>
+      <w:numFmt w:val="decimal"/>
+      <w:lvlText w:val="%1."/>
+      <w:lvlJc w:val="left"/>
+      <w:pPr>
+        <w:ind w:left="720" w:hanging="360"/>
+      </w:pPr>
+      <w:rPr>
+        <w:rFonts w:hint="default"/>
+      </w:rPr>
+    </w:lvl>
+    <w:lvl w:ilvl="1" w:tplc="34090019" w:tentative="1">
+      <w:start w:val="1"/>
+      <w:numFmt w:val="lowerLetter"/>
+      <w:lvlText w:val="%2."/>
+      <w:lvlJc w:val="left"/>
+      <w:pPr>
+        <w:ind w:left="1440" w:hanging="360"/>
+      </w:pPr>
+    </w:lvl>
+    <w:lvl w:ilvl="2" w:tplc="3409001B" w:tentative="1">
+      <w:start w:val="1"/>
+      <w:numFmt w:val="lowerRoman"/>
+      <w:lvlText w:val="%3."/>
+      <w:lvlJc w:val="right"/>
+      <w:pPr>
+        <w:ind w:left="2160" w:hanging="180"/>
+      </w:pPr>
+    </w:lvl>
+    <w:lvl w:ilvl="3" w:tplc="3409000F" w:tentative="1">
+      <w:start w:val="1"/>
+      <w:numFmt w:val="decimal"/>
+      <w:lvlText w:val="%4."/>
+      <w:lvlJc w:val="left"/>
+      <w:pPr>
+        <w:ind w:left="2880" w:hanging="360"/>
+      </w:pPr>
+    </w:lvl>
+    <w:lvl w:ilvl="4" w:tplc="34090019" w:tentative="1">
+      <w:start w:val="1"/>
+      <w:numFmt w:val="lowerLetter"/>
+      <w:lvlText w:val="%5."/>
+      <w:lvlJc w:val="left"/>
+      <w:pPr>
+        <w:ind w:left="3600" w:hanging="360"/>
+      </w:pPr>
+    </w:lvl>
+    <w:lvl w:ilvl="5" w:tplc="3409001B" w:tentative="1">
+      <w:start w:val="1"/>
+      <w:numFmt w:val="lowerRoman"/>
+      <w:lvlText w:val="%6."/>
+      <w:lvlJc w:val="right"/>
+      <w:pPr>
+        <w:ind w:left="4320" w:hanging="180"/>
+      </w:pPr>
+    </w:lvl>
+    <w:lvl w:ilvl="6" w:tplc="3409000F" w:tentative="1">
+      <w:start w:val="1"/>
+      <w:numFmt w:val="decimal"/>
+      <w:lvlText w:val="%7."/>
+      <w:lvlJc w:val="left"/>
+      <w:pPr>
+        <w:ind w:left="5040" w:hanging="360"/>
+      </w:pPr>
+    </w:lvl>
+    <w:lvl w:ilvl="7" w:tplc="34090019" w:tentative="1">
+      <w:start w:val="1"/>
+      <w:numFmt w:val="lowerLetter"/>
+      <w:lvlText w:val="%8."/>
+      <w:lvlJc w:val="left"/>
+      <w:pPr>
+        <w:ind w:left="5760" w:hanging="360"/>
+      </w:pPr>
+    </w:lvl>
+    <w:lvl w:ilvl="8" w:tplc="3409001B" w:tentative="1">
+      <w:start w:val="1"/>
+      <w:numFmt w:val="lowerRoman"/>
+      <w:lvlText w:val="%9."/>
+      <w:lvlJc w:val="right"/>
+      <w:pPr>
+        <w:ind w:left="6480" w:hanging="180"/>
+      </w:pPr>
+    </w:lvl>
+  </w:abstractNum>
+  <w:abstractNum w:abstractNumId="2" w15:restartNumberingAfterBreak="0">
+    <w:nsid w:val="743F6261"/>
+    <w:multiLevelType w:val="hybridMultilevel"/>
+    <w:tmpl w:val="86C84F3E"/>
+    <w:lvl w:ilvl="0" w:tplc="4208829E">
+      <w:start w:val="1"/>
+      <w:numFmt w:val="decimal"/>
+      <w:lvlText w:val="%1."/>
+      <w:lvlJc w:val="left"/>
+      <w:pPr>
+        <w:ind w:left="1080" w:hanging="360"/>
+      </w:pPr>
+      <w:rPr>
+        <w:rFonts w:hint="default"/>
+      </w:rPr>
+    </w:lvl>
+    <w:lvl w:ilvl="1" w:tplc="34090019" w:tentative="1">
+      <w:start w:val="1"/>
+      <w:numFmt w:val="lowerLetter"/>
+      <w:lvlText w:val="%2."/>
+      <w:lvlJc w:val="left"/>
+      <w:pPr>
+        <w:ind w:left="1800" w:hanging="360"/>
+      </w:pPr>
+    </w:lvl>
+    <w:lvl w:ilvl="2" w:tplc="3409001B" w:tentative="1">
+      <w:start w:val="1"/>
+      <w:numFmt w:val="lowerRoman"/>
+      <w:lvlText w:val="%3."/>
+      <w:lvlJc w:val="right"/>
+      <w:pPr>
+        <w:ind w:left="2520" w:hanging="180"/>
+      </w:pPr>
+    </w:lvl>
+    <w:lvl w:ilvl="3" w:tplc="3409000F" w:tentative="1">
+      <w:start w:val="1"/>
+      <w:numFmt w:val="decimal"/>
+      <w:lvlText w:val="%4."/>
+      <w:lvlJc w:val="left"/>
+      <w:pPr>
+        <w:ind w:left="3240" w:hanging="360"/>
+      </w:pPr>
+    </w:lvl>
+    <w:lvl w:ilvl="4" w:tplc="34090019" w:tentative="1">
+      <w:start w:val="1"/>
+      <w:numFmt w:val="lowerLetter"/>
+      <w:lvlText w:val="%5."/>
+      <w:lvlJc w:val="left"/>
+      <w:pPr>
+        <w:ind w:left="3960" w:hanging="360"/>
+      </w:pPr>
+    </w:lvl>
+    <w:lvl w:ilvl="5" w:tplc="3409001B" w:tentative="1">
+      <w:start w:val="1"/>
+      <w:numFmt w:val="lowerRoman"/>
+      <w:lvlText w:val="%6."/>
+      <w:lvlJc w:val="right"/>
+      <w:pPr>
+        <w:ind w:left="4680" w:hanging="180"/>
+      </w:pPr>
+    </w:lvl>
+    <w:lvl w:ilvl="6" w:tplc="3409000F" w:tentative="1">
+      <w:start w:val="1"/>
+      <w:numFmt w:val="decimal"/>
+      <w:lvlText w:val="%7."/>
+      <w:lvlJc w:val="left"/>
+      <w:pPr>
+        <w:ind w:left="5400" w:hanging="360"/>
+      </w:pPr>
+    </w:lvl>
+    <w:lvl w:ilvl="7" w:tplc="34090019" w:tentative="1">
+      <w:start w:val="1"/>
+      <w:numFmt w:val="lowerLetter"/>
+      <w:lvlText w:val="%8."/>
+      <w:lvlJc w:val="left"/>
+      <w:pPr>
+        <w:ind w:left="6120" w:hanging="360"/>
+      </w:pPr>
+    </w:lvl>
+    <w:lvl w:ilvl="8" w:tplc="3409001B" w:tentative="1">
+      <w:start w:val="1"/>
+      <w:numFmt w:val="lowerRoman"/>
+      <w:lvlText w:val="%9."/>
+      <w:lvlJc w:val="right"/>
+      <w:pPr>
+        <w:ind w:left="6840" w:hanging="180"/>
+      </w:pPr>
+    </w:lvl>
+  </w:abstractNum>
+  <w:num w:numId="1">
+    <w:abstractNumId w:val="0"/>
+  </w:num>
+  <w:num w:numId="2">
+    <w:abstractNumId w:val="2"/>
+  </w:num>
+  <w:num w:numId="3">
+    <w:abstractNumId w:val="1"/>
+  </w:num>
+</w:numbering>
 </file>
 
 <file path=word/styles.xml><?xml version="1.0" encoding="utf-8"?>
@@ -815,6 +1599,17 @@
     <w:semiHidden/>
     <w:unhideWhenUsed/>
   </w:style>
+  <w:style w:type="paragraph" w:styleId="ListParagraph">
+    <w:name w:val="List Paragraph"/>
+    <w:basedOn w:val="Normal"/>
+    <w:uiPriority w:val="34"/>
+    <w:qFormat/>
+    <w:rsid w:val="002A119A"/>
+    <w:pPr>
+      <w:ind w:left="720"/>
+      <w:contextualSpacing/>
+    </w:pPr>
+  </w:style>
 </w:styles>
 </file>
 

--- a/documentation.docx
+++ b/documentation.docx
@@ -1,16 +1,49 @@
 
 <file path=word/document.xml><?xml version="1.0" encoding="utf-8"?>
-<w:document xmlns:wpc="http://schemas.microsoft.com/office/word/2010/wordprocessingCanvas" xmlns:cx="http://schemas.microsoft.com/office/drawing/2014/chartex" xmlns:cx1="http://schemas.microsoft.com/office/drawing/2015/9/8/chartex" xmlns:cx2="http://schemas.microsoft.com/office/drawing/2015/10/21/chartex" xmlns:cx3="http://schemas.microsoft.com/office/drawing/2016/5/9/chartex" xmlns:cx4="http://schemas.microsoft.com/office/drawing/2016/5/10/chartex" xmlns:cx5="http://schemas.microsoft.com/office/drawing/2016/5/11/chartex" xmlns:cx6="http://schemas.microsoft.com/office/drawing/2016/5/12/chartex" xmlns:cx7="http://schemas.microsoft.com/office/drawing/2016/5/13/chartex" xmlns:cx8="http://schemas.microsoft.com/office/drawing/2016/5/14/chartex" xmlns:mc="http://schemas.openxmlformats.org/markup-compatibility/2006" xmlns:aink="http://schemas.microsoft.com/office/drawing/2016/ink" xmlns:am3d="http://schemas.microsoft.com/office/drawing/2017/model3d" xmlns:o="urn:schemas-microsoft-com:office:office" xmlns:r="http://schemas.openxmlformats.org/officeDocument/2006/relationships" xmlns:m="http://schemas.openxmlformats.org/officeDocument/2006/math" xmlns:v="urn:schemas-microsoft-com:vml" xmlns:wp14="http://schemas.microsoft.com/office/word/2010/wordprocessingDrawing" xmlns:wp="http://schemas.openxmlformats.org/drawingml/2006/wordprocessingDrawing" xmlns:w10="urn:schemas-microsoft-com:office:word" xmlns:w="http://schemas.openxmlformats.org/wordprocessingml/2006/main" xmlns:w14="http://schemas.microsoft.com/office/word/2010/wordml" xmlns:w15="http://schemas.microsoft.com/office/word/2012/wordml" xmlns:w16cid="http://schemas.microsoft.com/office/word/2016/wordml/cid" xmlns:w16se="http://schemas.microsoft.com/office/word/2015/wordml/symex" xmlns:wpg="http://schemas.microsoft.com/office/word/2010/wordprocessingGroup" xmlns:wpi="http://schemas.microsoft.com/office/word/2010/wordprocessingInk" xmlns:wne="http://schemas.microsoft.com/office/word/2006/wordml" xmlns:wps="http://schemas.microsoft.com/office/word/2010/wordprocessingShape" mc:Ignorable="w14 w15 w16se w16cid wp14">
+<w:document xmlns:wpc="http://schemas.microsoft.com/office/word/2010/wordprocessingCanvas" xmlns:mc="http://schemas.openxmlformats.org/markup-compatibility/2006" xmlns:o="urn:schemas-microsoft-com:office:office" xmlns:r="http://schemas.openxmlformats.org/officeDocument/2006/relationships" xmlns:m="http://schemas.openxmlformats.org/officeDocument/2006/math" xmlns:v="urn:schemas-microsoft-com:vml" xmlns:wp14="http://schemas.microsoft.com/office/word/2010/wordprocessingDrawing" xmlns:wp="http://schemas.openxmlformats.org/drawingml/2006/wordprocessingDrawing" xmlns:w10="urn:schemas-microsoft-com:office:word" xmlns:w="http://schemas.openxmlformats.org/wordprocessingml/2006/main" xmlns:w14="http://schemas.microsoft.com/office/word/2010/wordml" xmlns:w15="http://schemas.microsoft.com/office/word/2012/wordml" xmlns:wpg="http://schemas.microsoft.com/office/word/2010/wordprocessingGroup" xmlns:wpi="http://schemas.microsoft.com/office/word/2010/wordprocessingInk" xmlns:wne="http://schemas.microsoft.com/office/word/2006/wordml" xmlns:wps="http://schemas.microsoft.com/office/word/2010/wordprocessingShape" mc:Ignorable="w14 w15 wp14">
   <w:body>
     <w:p>
-      <w:r>
+      <w:pPr>
+        <w:jc w:val="center"/>
+        <w:rPr>
+          <w:rFonts w:ascii="Times New Roman" w:hAnsi="Times New Roman" w:cs="Times New Roman"/>
+          <w:b/>
+          <w:sz w:val="28"/>
+        </w:rPr>
+      </w:pPr>
+      <w:r>
+        <w:rPr>
+          <w:rFonts w:ascii="Times New Roman" w:hAnsi="Times New Roman" w:cs="Times New Roman"/>
+          <w:b/>
+          <w:sz w:val="28"/>
+        </w:rPr>
         <w:t>Physical</w:t>
       </w:r>
-    </w:p>
-    <w:p>
-      <w:r>
-        <w:rPr>
+      <w:r>
+        <w:rPr>
+          <w:rFonts w:ascii="Times New Roman" w:hAnsi="Times New Roman" w:cs="Times New Roman"/>
+          <w:b/>
+          <w:sz w:val="28"/>
+        </w:rPr>
+        <w:t xml:space="preserve"> ERD</w:t>
+      </w:r>
+    </w:p>
+    <w:p>
+      <w:pPr>
+        <w:jc w:val="center"/>
+        <w:rPr>
+          <w:rFonts w:ascii="Times New Roman" w:hAnsi="Times New Roman" w:cs="Times New Roman"/>
+          <w:b/>
+          <w:sz w:val="28"/>
+        </w:rPr>
+      </w:pPr>
+      <w:r>
+        <w:rPr>
+          <w:rFonts w:ascii="Times New Roman" w:hAnsi="Times New Roman" w:cs="Times New Roman"/>
+          <w:b/>
           <w:noProof/>
+          <w:sz w:val="28"/>
+          <w:lang w:val="en-US"/>
         </w:rPr>
         <w:drawing>
           <wp:anchor distT="0" distB="0" distL="114300" distR="114300" simplePos="0" relativeHeight="251661312" behindDoc="1" locked="0" layoutInCell="1" allowOverlap="1" wp14:anchorId="46BFB1CF" wp14:editId="3E192755">
@@ -57,51 +90,250 @@
         </w:drawing>
       </w:r>
     </w:p>
-    <w:p/>
-    <w:p/>
-    <w:p/>
-    <w:p/>
-    <w:p/>
-    <w:p/>
-    <w:p/>
-    <w:p/>
-    <w:p/>
-    <w:p/>
-    <w:p/>
-    <w:p/>
-    <w:p/>
-    <w:p/>
-    <w:p/>
-    <w:p/>
-    <w:p/>
-    <w:p/>
-    <w:p/>
-    <w:p>
-      <w:pPr>
-        <w:tabs>
-          <w:tab w:val="left" w:pos="2904"/>
-        </w:tabs>
-      </w:pPr>
-      <w:r>
-        <w:tab/>
-      </w:r>
-    </w:p>
-    <w:p>
-      <w:pPr>
-        <w:tabs>
-          <w:tab w:val="left" w:pos="2904"/>
-        </w:tabs>
-      </w:pPr>
-    </w:p>
-    <w:p>
-      <w:pPr>
-        <w:tabs>
-          <w:tab w:val="left" w:pos="2904"/>
-        </w:tabs>
-      </w:pPr>
-    </w:p>
-    <w:p>
-      <w:r>
+    <w:p>
+      <w:pPr>
+        <w:jc w:val="center"/>
+        <w:rPr>
+          <w:rFonts w:ascii="Times New Roman" w:hAnsi="Times New Roman" w:cs="Times New Roman"/>
+          <w:b/>
+          <w:sz w:val="28"/>
+        </w:rPr>
+      </w:pPr>
+    </w:p>
+    <w:p>
+      <w:pPr>
+        <w:jc w:val="center"/>
+        <w:rPr>
+          <w:rFonts w:ascii="Times New Roman" w:hAnsi="Times New Roman" w:cs="Times New Roman"/>
+          <w:b/>
+          <w:sz w:val="28"/>
+        </w:rPr>
+      </w:pPr>
+    </w:p>
+    <w:p>
+      <w:pPr>
+        <w:jc w:val="center"/>
+        <w:rPr>
+          <w:rFonts w:ascii="Times New Roman" w:hAnsi="Times New Roman" w:cs="Times New Roman"/>
+          <w:b/>
+          <w:sz w:val="28"/>
+        </w:rPr>
+      </w:pPr>
+    </w:p>
+    <w:p>
+      <w:pPr>
+        <w:jc w:val="center"/>
+        <w:rPr>
+          <w:rFonts w:ascii="Times New Roman" w:hAnsi="Times New Roman" w:cs="Times New Roman"/>
+          <w:b/>
+          <w:sz w:val="28"/>
+        </w:rPr>
+      </w:pPr>
+    </w:p>
+    <w:p>
+      <w:pPr>
+        <w:jc w:val="center"/>
+        <w:rPr>
+          <w:rFonts w:ascii="Times New Roman" w:hAnsi="Times New Roman" w:cs="Times New Roman"/>
+          <w:b/>
+          <w:sz w:val="28"/>
+        </w:rPr>
+      </w:pPr>
+    </w:p>
+    <w:p>
+      <w:pPr>
+        <w:jc w:val="center"/>
+        <w:rPr>
+          <w:rFonts w:ascii="Times New Roman" w:hAnsi="Times New Roman" w:cs="Times New Roman"/>
+          <w:b/>
+          <w:sz w:val="28"/>
+        </w:rPr>
+      </w:pPr>
+    </w:p>
+    <w:p>
+      <w:pPr>
+        <w:jc w:val="center"/>
+        <w:rPr>
+          <w:rFonts w:ascii="Times New Roman" w:hAnsi="Times New Roman" w:cs="Times New Roman"/>
+          <w:b/>
+          <w:sz w:val="28"/>
+        </w:rPr>
+      </w:pPr>
+    </w:p>
+    <w:p>
+      <w:pPr>
+        <w:jc w:val="center"/>
+        <w:rPr>
+          <w:rFonts w:ascii="Times New Roman" w:hAnsi="Times New Roman" w:cs="Times New Roman"/>
+          <w:b/>
+          <w:sz w:val="28"/>
+        </w:rPr>
+      </w:pPr>
+    </w:p>
+    <w:p>
+      <w:pPr>
+        <w:jc w:val="center"/>
+        <w:rPr>
+          <w:rFonts w:ascii="Times New Roman" w:hAnsi="Times New Roman" w:cs="Times New Roman"/>
+          <w:b/>
+          <w:sz w:val="28"/>
+        </w:rPr>
+      </w:pPr>
+    </w:p>
+    <w:p>
+      <w:pPr>
+        <w:jc w:val="center"/>
+        <w:rPr>
+          <w:rFonts w:ascii="Times New Roman" w:hAnsi="Times New Roman" w:cs="Times New Roman"/>
+          <w:b/>
+          <w:sz w:val="28"/>
+        </w:rPr>
+      </w:pPr>
+    </w:p>
+    <w:p>
+      <w:pPr>
+        <w:jc w:val="center"/>
+        <w:rPr>
+          <w:rFonts w:ascii="Times New Roman" w:hAnsi="Times New Roman" w:cs="Times New Roman"/>
+          <w:b/>
+          <w:sz w:val="28"/>
+        </w:rPr>
+      </w:pPr>
+    </w:p>
+    <w:p>
+      <w:pPr>
+        <w:jc w:val="center"/>
+        <w:rPr>
+          <w:rFonts w:ascii="Times New Roman" w:hAnsi="Times New Roman" w:cs="Times New Roman"/>
+          <w:b/>
+          <w:sz w:val="28"/>
+        </w:rPr>
+      </w:pPr>
+    </w:p>
+    <w:p>
+      <w:pPr>
+        <w:jc w:val="center"/>
+        <w:rPr>
+          <w:rFonts w:ascii="Times New Roman" w:hAnsi="Times New Roman" w:cs="Times New Roman"/>
+          <w:b/>
+          <w:sz w:val="28"/>
+        </w:rPr>
+      </w:pPr>
+    </w:p>
+    <w:p>
+      <w:pPr>
+        <w:jc w:val="center"/>
+        <w:rPr>
+          <w:rFonts w:ascii="Times New Roman" w:hAnsi="Times New Roman" w:cs="Times New Roman"/>
+          <w:b/>
+          <w:sz w:val="28"/>
+        </w:rPr>
+      </w:pPr>
+    </w:p>
+    <w:p>
+      <w:pPr>
+        <w:jc w:val="center"/>
+        <w:rPr>
+          <w:rFonts w:ascii="Times New Roman" w:hAnsi="Times New Roman" w:cs="Times New Roman"/>
+          <w:b/>
+          <w:sz w:val="28"/>
+        </w:rPr>
+      </w:pPr>
+    </w:p>
+    <w:p>
+      <w:pPr>
+        <w:jc w:val="center"/>
+        <w:rPr>
+          <w:rFonts w:ascii="Times New Roman" w:hAnsi="Times New Roman" w:cs="Times New Roman"/>
+          <w:b/>
+          <w:sz w:val="28"/>
+        </w:rPr>
+      </w:pPr>
+    </w:p>
+    <w:p>
+      <w:pPr>
+        <w:jc w:val="center"/>
+        <w:rPr>
+          <w:rFonts w:ascii="Times New Roman" w:hAnsi="Times New Roman" w:cs="Times New Roman"/>
+          <w:b/>
+          <w:sz w:val="28"/>
+        </w:rPr>
+      </w:pPr>
+    </w:p>
+    <w:p>
+      <w:pPr>
+        <w:jc w:val="center"/>
+        <w:rPr>
+          <w:rFonts w:ascii="Times New Roman" w:hAnsi="Times New Roman" w:cs="Times New Roman"/>
+          <w:b/>
+          <w:sz w:val="28"/>
+        </w:rPr>
+      </w:pPr>
+    </w:p>
+    <w:p>
+      <w:pPr>
+        <w:jc w:val="center"/>
+        <w:rPr>
+          <w:rFonts w:ascii="Times New Roman" w:hAnsi="Times New Roman" w:cs="Times New Roman"/>
+          <w:b/>
+          <w:sz w:val="28"/>
+        </w:rPr>
+      </w:pPr>
+    </w:p>
+    <w:p>
+      <w:pPr>
+        <w:tabs>
+          <w:tab w:val="left" w:pos="2904"/>
+        </w:tabs>
+        <w:jc w:val="center"/>
+        <w:rPr>
+          <w:rFonts w:ascii="Times New Roman" w:hAnsi="Times New Roman" w:cs="Times New Roman"/>
+          <w:b/>
+          <w:sz w:val="28"/>
+        </w:rPr>
+      </w:pPr>
+    </w:p>
+    <w:p>
+      <w:pPr>
+        <w:tabs>
+          <w:tab w:val="left" w:pos="2904"/>
+        </w:tabs>
+        <w:jc w:val="center"/>
+        <w:rPr>
+          <w:rFonts w:ascii="Times New Roman" w:hAnsi="Times New Roman" w:cs="Times New Roman"/>
+          <w:b/>
+          <w:sz w:val="28"/>
+        </w:rPr>
+      </w:pPr>
+    </w:p>
+    <w:p>
+      <w:pPr>
+        <w:tabs>
+          <w:tab w:val="left" w:pos="2904"/>
+        </w:tabs>
+        <w:jc w:val="center"/>
+        <w:rPr>
+          <w:rFonts w:ascii="Times New Roman" w:hAnsi="Times New Roman" w:cs="Times New Roman"/>
+          <w:b/>
+          <w:sz w:val="28"/>
+        </w:rPr>
+      </w:pPr>
+    </w:p>
+    <w:p>
+      <w:pPr>
+        <w:jc w:val="center"/>
+        <w:rPr>
+          <w:rFonts w:ascii="Times New Roman" w:hAnsi="Times New Roman" w:cs="Times New Roman"/>
+          <w:b/>
+          <w:sz w:val="28"/>
+        </w:rPr>
+      </w:pPr>
+      <w:r>
+        <w:rPr>
+          <w:rFonts w:ascii="Times New Roman" w:hAnsi="Times New Roman" w:cs="Times New Roman"/>
+          <w:b/>
+          <w:sz w:val="28"/>
+        </w:rPr>
         <w:br w:type="page"/>
       </w:r>
     </w:p>
@@ -110,35 +342,56 @@
         <w:tabs>
           <w:tab w:val="left" w:pos="2904"/>
         </w:tabs>
-      </w:pPr>
-      <w:r>
+        <w:jc w:val="center"/>
+        <w:rPr>
+          <w:rFonts w:ascii="Times New Roman" w:hAnsi="Times New Roman" w:cs="Times New Roman"/>
+          <w:b/>
+          <w:sz w:val="28"/>
+        </w:rPr>
+      </w:pPr>
+      <w:r>
+        <w:rPr>
+          <w:rFonts w:ascii="Times New Roman" w:hAnsi="Times New Roman" w:cs="Times New Roman"/>
+          <w:b/>
+          <w:sz w:val="28"/>
+        </w:rPr>
         <w:lastRenderedPageBreak/>
         <w:t>Logical</w:t>
       </w:r>
-    </w:p>
-    <w:p>
-      <w:pPr>
-        <w:tabs>
-          <w:tab w:val="left" w:pos="2904"/>
-        </w:tabs>
-      </w:pPr>
-      <w:r>
-        <w:rPr>
+      <w:r>
+        <w:rPr>
+          <w:rFonts w:ascii="Times New Roman" w:hAnsi="Times New Roman" w:cs="Times New Roman"/>
+          <w:b/>
+          <w:sz w:val="28"/>
+        </w:rPr>
+        <w:t xml:space="preserve"> ERD</w:t>
+      </w:r>
+    </w:p>
+    <w:p>
+      <w:pPr>
+        <w:tabs>
+          <w:tab w:val="left" w:pos="2904"/>
+        </w:tabs>
+        <w:jc w:val="center"/>
+        <w:rPr>
+          <w:rFonts w:ascii="Times New Roman" w:hAnsi="Times New Roman" w:cs="Times New Roman"/>
+          <w:b/>
+          <w:sz w:val="28"/>
+        </w:rPr>
+      </w:pPr>
+      <w:r>
+        <w:rPr>
+          <w:rFonts w:ascii="Times New Roman" w:hAnsi="Times New Roman" w:cs="Times New Roman"/>
+          <w:b/>
           <w:noProof/>
+          <w:sz w:val="28"/>
+          <w:lang w:val="en-US"/>
         </w:rPr>
         <w:drawing>
-          <wp:anchor distT="0" distB="0" distL="114300" distR="114300" simplePos="0" relativeHeight="251662336" behindDoc="1" locked="0" layoutInCell="1" allowOverlap="1" wp14:anchorId="733039A2" wp14:editId="10432CE9">
-            <wp:simplePos x="0" y="0"/>
-            <wp:positionH relativeFrom="margin">
-              <wp:posOffset>-228600</wp:posOffset>
-            </wp:positionH>
-            <wp:positionV relativeFrom="paragraph">
-              <wp:posOffset>87630</wp:posOffset>
-            </wp:positionV>
-            <wp:extent cx="6448213" cy="3627120"/>
+          <wp:inline distT="0" distB="0" distL="0" distR="0" wp14:anchorId="10C5A8AF" wp14:editId="1319EDB5">
+            <wp:extent cx="5943600" cy="3017520"/>
             <wp:effectExtent l="0" t="0" r="0" b="0"/>
-            <wp:wrapNone/>
-            <wp:docPr id="3" name="Picture 3"/>
+            <wp:docPr id="5" name="Picture 5"/>
             <wp:cNvGraphicFramePr>
               <a:graphicFrameLocks xmlns:a="http://schemas.openxmlformats.org/drawingml/2006/main" noChangeAspect="1"/>
             </wp:cNvGraphicFramePr>
@@ -146,47 +399,28 @@
               <a:graphicData uri="http://schemas.openxmlformats.org/drawingml/2006/picture">
                 <pic:pic xmlns:pic="http://schemas.openxmlformats.org/drawingml/2006/picture">
                   <pic:nvPicPr>
-                    <pic:cNvPr id="0" name="Picture 2"/>
-                    <pic:cNvPicPr>
-                      <a:picLocks noChangeAspect="1" noChangeArrowheads="1"/>
-                    </pic:cNvPicPr>
+                    <pic:cNvPr id="1" name=""/>
+                    <pic:cNvPicPr/>
                   </pic:nvPicPr>
                   <pic:blipFill>
-                    <a:blip r:embed="rId6">
-                      <a:extLst>
-                        <a:ext uri="{28A0092B-C50C-407E-A947-70E740481C1C}">
-                          <a14:useLocalDpi xmlns:a14="http://schemas.microsoft.com/office/drawing/2010/main" val="0"/>
-                        </a:ext>
-                      </a:extLst>
-                    </a:blip>
-                    <a:srcRect/>
+                    <a:blip r:embed="rId6"/>
                     <a:stretch>
                       <a:fillRect/>
                     </a:stretch>
                   </pic:blipFill>
-                  <pic:spPr bwMode="auto">
+                  <pic:spPr>
                     <a:xfrm>
                       <a:off x="0" y="0"/>
-                      <a:ext cx="6448213" cy="3627120"/>
+                      <a:ext cx="5943600" cy="3017520"/>
                     </a:xfrm>
                     <a:prstGeom prst="rect">
                       <a:avLst/>
                     </a:prstGeom>
-                    <a:noFill/>
-                    <a:ln>
-                      <a:noFill/>
-                    </a:ln>
                   </pic:spPr>
                 </pic:pic>
               </a:graphicData>
             </a:graphic>
-            <wp14:sizeRelH relativeFrom="page">
-              <wp14:pctWidth>0</wp14:pctWidth>
-            </wp14:sizeRelH>
-            <wp14:sizeRelV relativeFrom="page">
-              <wp14:pctHeight>0</wp14:pctHeight>
-            </wp14:sizeRelV>
-          </wp:anchor>
+          </wp:inline>
         </w:drawing>
       </w:r>
     </w:p>
@@ -195,101 +429,198 @@
         <w:tabs>
           <w:tab w:val="left" w:pos="2904"/>
         </w:tabs>
-      </w:pPr>
-    </w:p>
-    <w:p>
-      <w:pPr>
-        <w:tabs>
-          <w:tab w:val="left" w:pos="2904"/>
-        </w:tabs>
-      </w:pPr>
-    </w:p>
-    <w:p>
-      <w:pPr>
-        <w:tabs>
-          <w:tab w:val="left" w:pos="2904"/>
-        </w:tabs>
-      </w:pPr>
-    </w:p>
-    <w:p>
-      <w:pPr>
-        <w:tabs>
-          <w:tab w:val="left" w:pos="2904"/>
-        </w:tabs>
-      </w:pPr>
-    </w:p>
-    <w:p>
-      <w:pPr>
-        <w:tabs>
-          <w:tab w:val="left" w:pos="2904"/>
-        </w:tabs>
-      </w:pPr>
-    </w:p>
-    <w:p>
-      <w:pPr>
-        <w:tabs>
-          <w:tab w:val="left" w:pos="2904"/>
-        </w:tabs>
-      </w:pPr>
-    </w:p>
-    <w:p>
-      <w:pPr>
-        <w:tabs>
-          <w:tab w:val="left" w:pos="2904"/>
-        </w:tabs>
-      </w:pPr>
-    </w:p>
-    <w:p>
-      <w:pPr>
-        <w:tabs>
-          <w:tab w:val="left" w:pos="2904"/>
-        </w:tabs>
-      </w:pPr>
-    </w:p>
-    <w:p>
-      <w:pPr>
-        <w:tabs>
-          <w:tab w:val="left" w:pos="2904"/>
-        </w:tabs>
-      </w:pPr>
-    </w:p>
-    <w:p>
-      <w:pPr>
-        <w:tabs>
-          <w:tab w:val="left" w:pos="2904"/>
-        </w:tabs>
-      </w:pPr>
-    </w:p>
-    <w:p>
-      <w:pPr>
-        <w:tabs>
-          <w:tab w:val="left" w:pos="2904"/>
-        </w:tabs>
-      </w:pPr>
-    </w:p>
-    <w:p>
-      <w:pPr>
-        <w:tabs>
-          <w:tab w:val="left" w:pos="2904"/>
-        </w:tabs>
-      </w:pPr>
-    </w:p>
-    <w:p>
-      <w:pPr>
-        <w:tabs>
-          <w:tab w:val="left" w:pos="2904"/>
-        </w:tabs>
-      </w:pPr>
-    </w:p>
-    <w:p>
-      <w:pPr>
-        <w:tabs>
-          <w:tab w:val="left" w:pos="2904"/>
-        </w:tabs>
-      </w:pPr>
-    </w:p>
-    <w:p>
-      <w:r>
+        <w:jc w:val="center"/>
+        <w:rPr>
+          <w:rFonts w:ascii="Times New Roman" w:hAnsi="Times New Roman" w:cs="Times New Roman"/>
+          <w:b/>
+          <w:sz w:val="28"/>
+        </w:rPr>
+      </w:pPr>
+    </w:p>
+    <w:p>
+      <w:pPr>
+        <w:tabs>
+          <w:tab w:val="left" w:pos="2904"/>
+        </w:tabs>
+        <w:jc w:val="center"/>
+        <w:rPr>
+          <w:rFonts w:ascii="Times New Roman" w:hAnsi="Times New Roman" w:cs="Times New Roman"/>
+          <w:b/>
+          <w:sz w:val="28"/>
+        </w:rPr>
+      </w:pPr>
+    </w:p>
+    <w:p>
+      <w:pPr>
+        <w:tabs>
+          <w:tab w:val="left" w:pos="2904"/>
+        </w:tabs>
+        <w:jc w:val="center"/>
+        <w:rPr>
+          <w:rFonts w:ascii="Times New Roman" w:hAnsi="Times New Roman" w:cs="Times New Roman"/>
+          <w:b/>
+          <w:sz w:val="28"/>
+        </w:rPr>
+      </w:pPr>
+    </w:p>
+    <w:p>
+      <w:pPr>
+        <w:tabs>
+          <w:tab w:val="left" w:pos="2904"/>
+        </w:tabs>
+        <w:jc w:val="center"/>
+        <w:rPr>
+          <w:rFonts w:ascii="Times New Roman" w:hAnsi="Times New Roman" w:cs="Times New Roman"/>
+          <w:b/>
+          <w:sz w:val="28"/>
+        </w:rPr>
+      </w:pPr>
+    </w:p>
+    <w:p>
+      <w:pPr>
+        <w:tabs>
+          <w:tab w:val="left" w:pos="2904"/>
+        </w:tabs>
+        <w:jc w:val="center"/>
+        <w:rPr>
+          <w:rFonts w:ascii="Times New Roman" w:hAnsi="Times New Roman" w:cs="Times New Roman"/>
+          <w:b/>
+          <w:sz w:val="28"/>
+        </w:rPr>
+      </w:pPr>
+    </w:p>
+    <w:p>
+      <w:pPr>
+        <w:tabs>
+          <w:tab w:val="left" w:pos="2904"/>
+        </w:tabs>
+        <w:jc w:val="center"/>
+        <w:rPr>
+          <w:rFonts w:ascii="Times New Roman" w:hAnsi="Times New Roman" w:cs="Times New Roman"/>
+          <w:b/>
+          <w:sz w:val="28"/>
+        </w:rPr>
+      </w:pPr>
+    </w:p>
+    <w:p>
+      <w:pPr>
+        <w:tabs>
+          <w:tab w:val="left" w:pos="2904"/>
+        </w:tabs>
+        <w:jc w:val="center"/>
+        <w:rPr>
+          <w:rFonts w:ascii="Times New Roman" w:hAnsi="Times New Roman" w:cs="Times New Roman"/>
+          <w:b/>
+          <w:sz w:val="28"/>
+        </w:rPr>
+      </w:pPr>
+    </w:p>
+    <w:p>
+      <w:pPr>
+        <w:tabs>
+          <w:tab w:val="left" w:pos="2904"/>
+        </w:tabs>
+        <w:jc w:val="center"/>
+        <w:rPr>
+          <w:rFonts w:ascii="Times New Roman" w:hAnsi="Times New Roman" w:cs="Times New Roman"/>
+          <w:b/>
+          <w:sz w:val="28"/>
+        </w:rPr>
+      </w:pPr>
+    </w:p>
+    <w:p>
+      <w:pPr>
+        <w:tabs>
+          <w:tab w:val="left" w:pos="2904"/>
+        </w:tabs>
+        <w:jc w:val="center"/>
+        <w:rPr>
+          <w:rFonts w:ascii="Times New Roman" w:hAnsi="Times New Roman" w:cs="Times New Roman"/>
+          <w:b/>
+          <w:sz w:val="28"/>
+        </w:rPr>
+      </w:pPr>
+    </w:p>
+    <w:p>
+      <w:pPr>
+        <w:tabs>
+          <w:tab w:val="left" w:pos="2904"/>
+        </w:tabs>
+        <w:jc w:val="center"/>
+        <w:rPr>
+          <w:rFonts w:ascii="Times New Roman" w:hAnsi="Times New Roman" w:cs="Times New Roman"/>
+          <w:b/>
+          <w:sz w:val="28"/>
+        </w:rPr>
+      </w:pPr>
+    </w:p>
+    <w:p>
+      <w:pPr>
+        <w:tabs>
+          <w:tab w:val="left" w:pos="2904"/>
+        </w:tabs>
+        <w:jc w:val="center"/>
+        <w:rPr>
+          <w:rFonts w:ascii="Times New Roman" w:hAnsi="Times New Roman" w:cs="Times New Roman"/>
+          <w:b/>
+          <w:sz w:val="28"/>
+        </w:rPr>
+      </w:pPr>
+    </w:p>
+    <w:p>
+      <w:pPr>
+        <w:tabs>
+          <w:tab w:val="left" w:pos="2904"/>
+        </w:tabs>
+        <w:jc w:val="center"/>
+        <w:rPr>
+          <w:rFonts w:ascii="Times New Roman" w:hAnsi="Times New Roman" w:cs="Times New Roman"/>
+          <w:b/>
+          <w:sz w:val="28"/>
+        </w:rPr>
+      </w:pPr>
+    </w:p>
+    <w:p>
+      <w:pPr>
+        <w:tabs>
+          <w:tab w:val="left" w:pos="2904"/>
+        </w:tabs>
+        <w:jc w:val="center"/>
+        <w:rPr>
+          <w:rFonts w:ascii="Times New Roman" w:hAnsi="Times New Roman" w:cs="Times New Roman"/>
+          <w:b/>
+          <w:sz w:val="28"/>
+        </w:rPr>
+      </w:pPr>
+    </w:p>
+    <w:p>
+      <w:pPr>
+        <w:tabs>
+          <w:tab w:val="left" w:pos="2904"/>
+        </w:tabs>
+        <w:jc w:val="center"/>
+        <w:rPr>
+          <w:rFonts w:ascii="Times New Roman" w:hAnsi="Times New Roman" w:cs="Times New Roman"/>
+          <w:b/>
+          <w:sz w:val="28"/>
+        </w:rPr>
+      </w:pPr>
+    </w:p>
+    <w:p>
+      <w:pPr>
+        <w:jc w:val="center"/>
+        <w:rPr>
+          <w:rFonts w:ascii="Times New Roman" w:hAnsi="Times New Roman" w:cs="Times New Roman"/>
+          <w:b/>
+          <w:sz w:val="28"/>
+        </w:rPr>
+      </w:pPr>
+      <w:r>
+        <w:rPr>
+          <w:rFonts w:ascii="Times New Roman" w:hAnsi="Times New Roman" w:cs="Times New Roman"/>
+          <w:b/>
+          <w:sz w:val="28"/>
+        </w:rPr>
         <w:br w:type="page"/>
       </w:r>
     </w:p>
@@ -298,25 +629,69 @@
         <w:tabs>
           <w:tab w:val="left" w:pos="2904"/>
         </w:tabs>
-      </w:pPr>
-      <w:r>
-        <w:rPr>
+        <w:jc w:val="center"/>
+        <w:rPr>
+          <w:rFonts w:ascii="Times New Roman" w:hAnsi="Times New Roman" w:cs="Times New Roman"/>
+          <w:b/>
+          <w:sz w:val="28"/>
+        </w:rPr>
+      </w:pPr>
+      <w:r>
+        <w:rPr>
+          <w:rFonts w:ascii="Times New Roman" w:hAnsi="Times New Roman" w:cs="Times New Roman"/>
+          <w:b/>
+          <w:sz w:val="28"/>
+        </w:rPr>
+        <w:lastRenderedPageBreak/>
+        <w:t>Conceptual</w:t>
+      </w:r>
+      <w:r>
+        <w:rPr>
+          <w:rFonts w:ascii="Times New Roman" w:hAnsi="Times New Roman" w:cs="Times New Roman"/>
+          <w:b/>
+          <w:sz w:val="28"/>
+        </w:rPr>
+        <w:t xml:space="preserve"> ERD</w:t>
+      </w:r>
+    </w:p>
+    <w:p>
+      <w:pPr>
+        <w:tabs>
+          <w:tab w:val="left" w:pos="2904"/>
+        </w:tabs>
+        <w:jc w:val="center"/>
+        <w:rPr>
+          <w:rFonts w:ascii="Times New Roman" w:hAnsi="Times New Roman" w:cs="Times New Roman"/>
+          <w:b/>
+          <w:sz w:val="28"/>
+        </w:rPr>
+      </w:pPr>
+    </w:p>
+    <w:p>
+      <w:pPr>
+        <w:tabs>
+          <w:tab w:val="left" w:pos="2904"/>
+        </w:tabs>
+        <w:jc w:val="center"/>
+        <w:rPr>
+          <w:rFonts w:ascii="Times New Roman" w:hAnsi="Times New Roman" w:cs="Times New Roman"/>
+          <w:b/>
+          <w:sz w:val="28"/>
+        </w:rPr>
+      </w:pPr>
+      <w:r>
+        <w:rPr>
+          <w:rFonts w:ascii="Times New Roman" w:hAnsi="Times New Roman" w:cs="Times New Roman"/>
+          <w:b/>
           <w:noProof/>
-        </w:rPr>
-        <w:lastRenderedPageBreak/>
+          <w:sz w:val="28"/>
+          <w:lang w:val="en-US"/>
+        </w:rPr>
         <w:drawing>
-          <wp:anchor distT="0" distB="0" distL="114300" distR="114300" simplePos="0" relativeHeight="251663360" behindDoc="1" locked="0" layoutInCell="1" allowOverlap="1" wp14:anchorId="284120F5" wp14:editId="7DDFF3E2">
-            <wp:simplePos x="0" y="0"/>
-            <wp:positionH relativeFrom="margin">
-              <wp:align>left</wp:align>
-            </wp:positionH>
-            <wp:positionV relativeFrom="paragraph">
-              <wp:posOffset>281940</wp:posOffset>
-            </wp:positionV>
-            <wp:extent cx="6187440" cy="3480435"/>
-            <wp:effectExtent l="0" t="0" r="3810" b="5715"/>
-            <wp:wrapNone/>
-            <wp:docPr id="4" name="Picture 4"/>
+          <wp:inline distT="0" distB="0" distL="0" distR="0" wp14:anchorId="464466BA" wp14:editId="1BD0318E">
+            <wp:extent cx="5943600" cy="3195320"/>
+            <wp:effectExtent l="0" t="0" r="0" b="5080"/>
+            <wp:docPr id="1" name="Picture 1"/>
             <wp:cNvGraphicFramePr>
               <a:graphicFrameLocks xmlns:a="http://schemas.openxmlformats.org/drawingml/2006/main" noChangeAspect="1"/>
             </wp:cNvGraphicFramePr>
@@ -324,64 +699,199 @@
               <a:graphicData uri="http://schemas.openxmlformats.org/drawingml/2006/picture">
                 <pic:pic xmlns:pic="http://schemas.openxmlformats.org/drawingml/2006/picture">
                   <pic:nvPicPr>
-                    <pic:cNvPr id="0" name="Picture 3"/>
-                    <pic:cNvPicPr>
-                      <a:picLocks noChangeAspect="1" noChangeArrowheads="1"/>
-                    </pic:cNvPicPr>
+                    <pic:cNvPr id="1" name=""/>
+                    <pic:cNvPicPr/>
                   </pic:nvPicPr>
                   <pic:blipFill>
-                    <a:blip r:embed="rId7">
-                      <a:extLst>
-                        <a:ext uri="{28A0092B-C50C-407E-A947-70E740481C1C}">
-                          <a14:useLocalDpi xmlns:a14="http://schemas.microsoft.com/office/drawing/2010/main" val="0"/>
-                        </a:ext>
-                      </a:extLst>
-                    </a:blip>
-                    <a:srcRect/>
+                    <a:blip r:embed="rId7"/>
                     <a:stretch>
                       <a:fillRect/>
                     </a:stretch>
                   </pic:blipFill>
-                  <pic:spPr bwMode="auto">
+                  <pic:spPr>
                     <a:xfrm>
                       <a:off x="0" y="0"/>
-                      <a:ext cx="6187440" cy="3480435"/>
+                      <a:ext cx="5943600" cy="3195320"/>
                     </a:xfrm>
                     <a:prstGeom prst="rect">
                       <a:avLst/>
                     </a:prstGeom>
-                    <a:noFill/>
-                    <a:ln>
-                      <a:noFill/>
-                    </a:ln>
                   </pic:spPr>
                 </pic:pic>
               </a:graphicData>
             </a:graphic>
-            <wp14:sizeRelH relativeFrom="page">
-              <wp14:pctWidth>0</wp14:pctWidth>
-            </wp14:sizeRelH>
-            <wp14:sizeRelV relativeFrom="page">
-              <wp14:pctHeight>0</wp14:pctHeight>
-            </wp14:sizeRelV>
-          </wp:anchor>
+          </wp:inline>
         </w:drawing>
       </w:r>
-      <w:r>
-        <w:t>Conceptual</w:t>
-      </w:r>
-    </w:p>
-    <w:p>
-      <w:pPr>
-        <w:tabs>
-          <w:tab w:val="left" w:pos="2904"/>
-        </w:tabs>
-      </w:pPr>
-    </w:p>
-    <w:p>
-      <w:r>
-        <w:br w:type="page"/>
-      </w:r>
+    </w:p>
+    <w:p>
+      <w:pPr>
+        <w:tabs>
+          <w:tab w:val="left" w:pos="2904"/>
+        </w:tabs>
+        <w:jc w:val="center"/>
+        <w:rPr>
+          <w:rFonts w:ascii="Times New Roman" w:hAnsi="Times New Roman" w:cs="Times New Roman"/>
+          <w:b/>
+          <w:sz w:val="28"/>
+        </w:rPr>
+      </w:pPr>
+    </w:p>
+    <w:p>
+      <w:pPr>
+        <w:tabs>
+          <w:tab w:val="left" w:pos="2904"/>
+        </w:tabs>
+        <w:jc w:val="center"/>
+        <w:rPr>
+          <w:rFonts w:ascii="Times New Roman" w:hAnsi="Times New Roman" w:cs="Times New Roman"/>
+          <w:b/>
+          <w:sz w:val="28"/>
+        </w:rPr>
+      </w:pPr>
+    </w:p>
+    <w:p>
+      <w:pPr>
+        <w:tabs>
+          <w:tab w:val="left" w:pos="2904"/>
+        </w:tabs>
+        <w:jc w:val="center"/>
+        <w:rPr>
+          <w:rFonts w:ascii="Times New Roman" w:hAnsi="Times New Roman" w:cs="Times New Roman"/>
+          <w:b/>
+          <w:sz w:val="28"/>
+        </w:rPr>
+      </w:pPr>
+    </w:p>
+    <w:p>
+      <w:pPr>
+        <w:tabs>
+          <w:tab w:val="left" w:pos="2904"/>
+        </w:tabs>
+        <w:jc w:val="center"/>
+        <w:rPr>
+          <w:rFonts w:ascii="Times New Roman" w:hAnsi="Times New Roman" w:cs="Times New Roman"/>
+          <w:b/>
+          <w:sz w:val="28"/>
+        </w:rPr>
+      </w:pPr>
+    </w:p>
+    <w:p>
+      <w:pPr>
+        <w:tabs>
+          <w:tab w:val="left" w:pos="2904"/>
+        </w:tabs>
+        <w:jc w:val="center"/>
+        <w:rPr>
+          <w:rFonts w:ascii="Times New Roman" w:hAnsi="Times New Roman" w:cs="Times New Roman"/>
+          <w:b/>
+          <w:sz w:val="28"/>
+        </w:rPr>
+      </w:pPr>
+    </w:p>
+    <w:p>
+      <w:pPr>
+        <w:tabs>
+          <w:tab w:val="left" w:pos="2904"/>
+        </w:tabs>
+        <w:jc w:val="center"/>
+        <w:rPr>
+          <w:rFonts w:ascii="Times New Roman" w:hAnsi="Times New Roman" w:cs="Times New Roman"/>
+          <w:b/>
+          <w:sz w:val="28"/>
+        </w:rPr>
+      </w:pPr>
+    </w:p>
+    <w:p>
+      <w:pPr>
+        <w:tabs>
+          <w:tab w:val="left" w:pos="2904"/>
+        </w:tabs>
+        <w:jc w:val="center"/>
+        <w:rPr>
+          <w:rFonts w:ascii="Times New Roman" w:hAnsi="Times New Roman" w:cs="Times New Roman"/>
+          <w:b/>
+          <w:sz w:val="28"/>
+        </w:rPr>
+      </w:pPr>
+    </w:p>
+    <w:p>
+      <w:pPr>
+        <w:tabs>
+          <w:tab w:val="left" w:pos="2904"/>
+        </w:tabs>
+        <w:jc w:val="center"/>
+        <w:rPr>
+          <w:rFonts w:ascii="Times New Roman" w:hAnsi="Times New Roman" w:cs="Times New Roman"/>
+          <w:b/>
+          <w:sz w:val="28"/>
+        </w:rPr>
+      </w:pPr>
+    </w:p>
+    <w:p>
+      <w:pPr>
+        <w:tabs>
+          <w:tab w:val="left" w:pos="2904"/>
+        </w:tabs>
+        <w:jc w:val="center"/>
+        <w:rPr>
+          <w:rFonts w:ascii="Times New Roman" w:hAnsi="Times New Roman" w:cs="Times New Roman"/>
+          <w:b/>
+          <w:sz w:val="28"/>
+        </w:rPr>
+      </w:pPr>
+    </w:p>
+    <w:p>
+      <w:pPr>
+        <w:tabs>
+          <w:tab w:val="left" w:pos="2904"/>
+        </w:tabs>
+        <w:jc w:val="center"/>
+        <w:rPr>
+          <w:rFonts w:ascii="Times New Roman" w:hAnsi="Times New Roman" w:cs="Times New Roman"/>
+          <w:b/>
+          <w:sz w:val="28"/>
+        </w:rPr>
+      </w:pPr>
+    </w:p>
+    <w:p>
+      <w:pPr>
+        <w:tabs>
+          <w:tab w:val="left" w:pos="2904"/>
+        </w:tabs>
+        <w:jc w:val="center"/>
+        <w:rPr>
+          <w:rFonts w:ascii="Times New Roman" w:hAnsi="Times New Roman" w:cs="Times New Roman"/>
+          <w:b/>
+          <w:sz w:val="28"/>
+        </w:rPr>
+      </w:pPr>
+    </w:p>
+    <w:p>
+      <w:pPr>
+        <w:tabs>
+          <w:tab w:val="left" w:pos="2904"/>
+        </w:tabs>
+        <w:jc w:val="center"/>
+        <w:rPr>
+          <w:rFonts w:ascii="Times New Roman" w:hAnsi="Times New Roman" w:cs="Times New Roman"/>
+          <w:b/>
+          <w:sz w:val="28"/>
+        </w:rPr>
+      </w:pPr>
+    </w:p>
+    <w:p>
+      <w:pPr>
+        <w:tabs>
+          <w:tab w:val="left" w:pos="2904"/>
+        </w:tabs>
+        <w:jc w:val="center"/>
+        <w:rPr>
+          <w:rFonts w:ascii="Times New Roman" w:hAnsi="Times New Roman" w:cs="Times New Roman"/>
+          <w:b/>
+          <w:sz w:val="28"/>
+        </w:rPr>
+      </w:pPr>
     </w:p>
     <w:p>
       <w:pPr>
@@ -406,22 +916,21 @@
         <w:pStyle w:val="ListParagraph"/>
         <w:numPr>
           <w:ilvl w:val="0"/>
-          <w:numId w:val="3"/>
+          <w:numId w:val="1"/>
         </w:numPr>
         <w:tabs>
           <w:tab w:val="left" w:pos="2904"/>
         </w:tabs>
       </w:pPr>
       <w:r>
-        <w:t xml:space="preserve">A. </w:t>
-      </w:r>
-      <w:r>
-        <w:t xml:space="preserve">Procedure Name: </w:t>
+        <w:t xml:space="preserve">A. Procedure Name: </w:t>
       </w:r>
       <w:proofErr w:type="spellStart"/>
       <w:r>
         <w:t>GetNumberOfStudents</w:t>
       </w:r>
+      <w:bookmarkStart w:id="0" w:name="_GoBack"/>
+      <w:bookmarkEnd w:id="0"/>
       <w:proofErr w:type="spellEnd"/>
     </w:p>
     <w:p>
@@ -432,13 +941,7 @@
         </w:tabs>
       </w:pPr>
       <w:r>
-        <w:t xml:space="preserve">B. </w:t>
-      </w:r>
-      <w:r>
-        <w:t>Parameters</w:t>
-      </w:r>
-      <w:r>
-        <w:t>: None</w:t>
+        <w:t>B. Parameters: None</w:t>
       </w:r>
     </w:p>
     <w:p>
@@ -467,7 +970,7 @@
         <w:pStyle w:val="ListParagraph"/>
         <w:numPr>
           <w:ilvl w:val="0"/>
-          <w:numId w:val="3"/>
+          <w:numId w:val="1"/>
         </w:numPr>
         <w:tabs>
           <w:tab w:val="left" w:pos="2904"/>
@@ -501,10 +1004,7 @@
         </w:tabs>
       </w:pPr>
       <w:r>
-        <w:t xml:space="preserve">C. </w:t>
-      </w:r>
-      <w:r>
-        <w:t xml:space="preserve">Query Returned: </w:t>
+        <w:t xml:space="preserve">C. Query Returned: </w:t>
       </w:r>
       <w:r>
         <w:t>total grade of each students in a section</w:t>
@@ -523,7 +1023,7 @@
         <w:pStyle w:val="ListParagraph"/>
         <w:numPr>
           <w:ilvl w:val="0"/>
-          <w:numId w:val="3"/>
+          <w:numId w:val="1"/>
         </w:numPr>
         <w:tabs>
           <w:tab w:val="left" w:pos="2904"/>
@@ -546,10 +1046,15 @@
         </w:tabs>
       </w:pPr>
       <w:r>
-        <w:t xml:space="preserve">B. Parameters: </w:t>
-      </w:r>
-      <w:r>
-        <w:t>[in] x (int)</w:t>
+        <w:t>B. Parameters: [in] x (</w:t>
+      </w:r>
+      <w:proofErr w:type="spellStart"/>
+      <w:r>
+        <w:t>int</w:t>
+      </w:r>
+      <w:proofErr w:type="spellEnd"/>
+      <w:r>
+        <w:t>)</w:t>
       </w:r>
     </w:p>
     <w:p>
@@ -582,7 +1087,7 @@
         <w:pStyle w:val="ListParagraph"/>
         <w:numPr>
           <w:ilvl w:val="0"/>
-          <w:numId w:val="3"/>
+          <w:numId w:val="1"/>
         </w:numPr>
         <w:tabs>
           <w:tab w:val="left" w:pos="2904"/>
@@ -605,24 +1110,18 @@
         </w:tabs>
       </w:pPr>
       <w:r>
-        <w:t>B. Parameters: [in]</w:t>
-      </w:r>
-      <w:r>
-        <w:t xml:space="preserve"> x (float), [out] count (float) </w:t>
-      </w:r>
-    </w:p>
-    <w:p>
-      <w:pPr>
-        <w:pStyle w:val="ListParagraph"/>
-        <w:tabs>
-          <w:tab w:val="left" w:pos="2904"/>
-        </w:tabs>
-      </w:pPr>
-      <w:r>
-        <w:t xml:space="preserve">C. Query Returned: </w:t>
-      </w:r>
-      <w:r>
-        <w:t xml:space="preserve">count = </w:t>
+        <w:t xml:space="preserve">B. Parameters: [in] x (float), [out] count (float) </w:t>
+      </w:r>
+    </w:p>
+    <w:p>
+      <w:pPr>
+        <w:pStyle w:val="ListParagraph"/>
+        <w:tabs>
+          <w:tab w:val="left" w:pos="2904"/>
+        </w:tabs>
+      </w:pPr>
+      <w:r>
+        <w:t xml:space="preserve">C. Query Returned: count = </w:t>
       </w:r>
       <w:r>
         <w:t xml:space="preserve">Percentage of students whose total grade is &gt; </w:t>
@@ -644,7 +1143,7 @@
         <w:pStyle w:val="ListParagraph"/>
         <w:numPr>
           <w:ilvl w:val="0"/>
-          <w:numId w:val="3"/>
+          <w:numId w:val="1"/>
         </w:numPr>
         <w:tabs>
           <w:tab w:val="left" w:pos="2904"/>
@@ -667,10 +1166,7 @@
         </w:tabs>
       </w:pPr>
       <w:r>
-        <w:t xml:space="preserve">B. </w:t>
-      </w:r>
-      <w:r>
-        <w:t xml:space="preserve">Parameters: [in] </w:t>
+        <w:t xml:space="preserve">B. Parameters: [in] </w:t>
       </w:r>
       <w:proofErr w:type="spellStart"/>
       <w:r>
@@ -680,30 +1176,37 @@
       <w:r>
         <w:t xml:space="preserve"> (</w:t>
       </w:r>
+      <w:proofErr w:type="spellStart"/>
       <w:proofErr w:type="gramStart"/>
       <w:r>
-        <w:t>varchar(</w:t>
+        <w:t>varchar</w:t>
+      </w:r>
+      <w:proofErr w:type="spellEnd"/>
+      <w:r>
+        <w:t>(</w:t>
       </w:r>
       <w:proofErr w:type="gramEnd"/>
       <w:r>
-        <w:t>50))</w:t>
-      </w:r>
-      <w:r>
-        <w:t>, [in] ln (varchar(50))</w:t>
-      </w:r>
-    </w:p>
-    <w:p>
-      <w:pPr>
-        <w:pStyle w:val="ListParagraph"/>
-        <w:tabs>
-          <w:tab w:val="left" w:pos="2904"/>
-        </w:tabs>
-      </w:pPr>
-      <w:r>
-        <w:t xml:space="preserve">C. Query Returned: </w:t>
-      </w:r>
-      <w:r>
-        <w:t>Returns ID of created Student</w:t>
+        <w:t>50)), [in] ln (</w:t>
+      </w:r>
+      <w:proofErr w:type="spellStart"/>
+      <w:r>
+        <w:t>varchar</w:t>
+      </w:r>
+      <w:proofErr w:type="spellEnd"/>
+      <w:r>
+        <w:t>(50))</w:t>
+      </w:r>
+    </w:p>
+    <w:p>
+      <w:pPr>
+        <w:pStyle w:val="ListParagraph"/>
+        <w:tabs>
+          <w:tab w:val="left" w:pos="2904"/>
+        </w:tabs>
+      </w:pPr>
+      <w:r>
+        <w:t>C. Query Returned: Returns ID of created Student</w:t>
       </w:r>
     </w:p>
     <w:p>
@@ -719,7 +1222,7 @@
         <w:pStyle w:val="ListParagraph"/>
         <w:numPr>
           <w:ilvl w:val="0"/>
-          <w:numId w:val="3"/>
+          <w:numId w:val="1"/>
         </w:numPr>
         <w:tabs>
           <w:tab w:val="left" w:pos="2904"/>
@@ -742,10 +1245,15 @@
         </w:tabs>
       </w:pPr>
       <w:r>
-        <w:t xml:space="preserve">B. Parameters: </w:t>
-      </w:r>
-      <w:r>
-        <w:t>[in] x (int)</w:t>
+        <w:t>B. Parameters: [in] x (</w:t>
+      </w:r>
+      <w:proofErr w:type="spellStart"/>
+      <w:r>
+        <w:t>int</w:t>
+      </w:r>
+      <w:proofErr w:type="spellEnd"/>
+      <w:r>
+        <w:t>)</w:t>
       </w:r>
     </w:p>
     <w:p>
@@ -772,7 +1280,7 @@
         <w:pStyle w:val="ListParagraph"/>
         <w:numPr>
           <w:ilvl w:val="0"/>
-          <w:numId w:val="3"/>
+          <w:numId w:val="1"/>
         </w:numPr>
         <w:tabs>
           <w:tab w:val="left" w:pos="2904"/>
@@ -795,29 +1303,44 @@
         </w:tabs>
       </w:pPr>
       <w:r>
-        <w:t>B</w:t>
-      </w:r>
-      <w:r>
-        <w:t xml:space="preserve">. Parameters: [in] x (int), [in] </w:t>
+        <w:t>B. Parameters: [in] x (</w:t>
       </w:r>
       <w:proofErr w:type="spellStart"/>
       <w:r>
+        <w:t>int</w:t>
+      </w:r>
+      <w:proofErr w:type="spellEnd"/>
+      <w:r>
+        <w:t xml:space="preserve">), [in] </w:t>
+      </w:r>
+      <w:proofErr w:type="spellStart"/>
+      <w:r>
         <w:t>fn</w:t>
       </w:r>
       <w:proofErr w:type="spellEnd"/>
       <w:r>
         <w:t xml:space="preserve"> (</w:t>
       </w:r>
+      <w:proofErr w:type="spellStart"/>
       <w:proofErr w:type="gramStart"/>
       <w:r>
-        <w:t>varchar(</w:t>
+        <w:t>varchar</w:t>
+      </w:r>
+      <w:proofErr w:type="spellEnd"/>
+      <w:r>
+        <w:t>(</w:t>
       </w:r>
       <w:proofErr w:type="gramEnd"/>
       <w:r>
-        <w:t>50))</w:t>
-      </w:r>
-      <w:r>
-        <w:t>, [in] ln (varchar(50))</w:t>
+        <w:t>50)), [in] ln (</w:t>
+      </w:r>
+      <w:proofErr w:type="spellStart"/>
+      <w:r>
+        <w:t>varchar</w:t>
+      </w:r>
+      <w:proofErr w:type="spellEnd"/>
+      <w:r>
+        <w:t>(50))</w:t>
       </w:r>
     </w:p>
     <w:p>
@@ -844,7 +1367,7 @@
         <w:pStyle w:val="ListParagraph"/>
         <w:numPr>
           <w:ilvl w:val="0"/>
-          <w:numId w:val="3"/>
+          <w:numId w:val="1"/>
         </w:numPr>
         <w:tabs>
           <w:tab w:val="left" w:pos="2904"/>
@@ -867,7 +1390,15 @@
         </w:tabs>
       </w:pPr>
       <w:r>
-        <w:t>B. Parameters: [in] x (int)</w:t>
+        <w:t>B. Parameters: [in] x (</w:t>
+      </w:r>
+      <w:proofErr w:type="spellStart"/>
+      <w:r>
+        <w:t>int</w:t>
+      </w:r>
+      <w:proofErr w:type="spellEnd"/>
+      <w:r>
+        <w:t>)</w:t>
       </w:r>
     </w:p>
     <w:p>
@@ -880,8 +1411,18 @@
       <w:r>
         <w:t>C. Query Returned: Deletes row in Students where ID = x</w:t>
       </w:r>
-      <w:bookmarkStart w:id="0" w:name="_GoBack"/>
-      <w:bookmarkEnd w:id="0"/>
+    </w:p>
+    <w:p>
+      <w:pPr>
+        <w:tabs>
+          <w:tab w:val="left" w:pos="2904"/>
+        </w:tabs>
+        <w:rPr>
+          <w:rFonts w:ascii="Times New Roman" w:hAnsi="Times New Roman" w:cs="Times New Roman"/>
+          <w:b/>
+          <w:sz w:val="28"/>
+        </w:rPr>
+      </w:pPr>
     </w:p>
     <w:sectPr>
       <w:pgSz w:w="12240" w:h="15840"/>
@@ -894,11 +1435,11 @@
 </file>
 
 <file path=word/numbering.xml><?xml version="1.0" encoding="utf-8"?>
-<w:numbering xmlns:wpc="http://schemas.microsoft.com/office/word/2010/wordprocessingCanvas" xmlns:cx="http://schemas.microsoft.com/office/drawing/2014/chartex" xmlns:cx1="http://schemas.microsoft.com/office/drawing/2015/9/8/chartex" xmlns:cx2="http://schemas.microsoft.com/office/drawing/2015/10/21/chartex" xmlns:cx3="http://schemas.microsoft.com/office/drawing/2016/5/9/chartex" xmlns:cx4="http://schemas.microsoft.com/office/drawing/2016/5/10/chartex" xmlns:cx5="http://schemas.microsoft.com/office/drawing/2016/5/11/chartex" xmlns:cx6="http://schemas.microsoft.com/office/drawing/2016/5/12/chartex" xmlns:cx7="http://schemas.microsoft.com/office/drawing/2016/5/13/chartex" xmlns:cx8="http://schemas.microsoft.com/office/drawing/2016/5/14/chartex" xmlns:mc="http://schemas.openxmlformats.org/markup-compatibility/2006" xmlns:aink="http://schemas.microsoft.com/office/drawing/2016/ink" xmlns:am3d="http://schemas.microsoft.com/office/drawing/2017/model3d" xmlns:o="urn:schemas-microsoft-com:office:office" xmlns:r="http://schemas.openxmlformats.org/officeDocument/2006/relationships" xmlns:m="http://schemas.openxmlformats.org/officeDocument/2006/math" xmlns:v="urn:schemas-microsoft-com:vml" xmlns:wp14="http://schemas.microsoft.com/office/word/2010/wordprocessingDrawing" xmlns:wp="http://schemas.openxmlformats.org/drawingml/2006/wordprocessingDrawing" xmlns:w10="urn:schemas-microsoft-com:office:word" xmlns:w="http://schemas.openxmlformats.org/wordprocessingml/2006/main" xmlns:w14="http://schemas.microsoft.com/office/word/2010/wordml" xmlns:w15="http://schemas.microsoft.com/office/word/2012/wordml" xmlns:w16cid="http://schemas.microsoft.com/office/word/2016/wordml/cid" xmlns:w16se="http://schemas.microsoft.com/office/word/2015/wordml/symex" xmlns:wpg="http://schemas.microsoft.com/office/word/2010/wordprocessingGroup" xmlns:wpi="http://schemas.microsoft.com/office/word/2010/wordprocessingInk" xmlns:wne="http://schemas.microsoft.com/office/word/2006/wordml" xmlns:wps="http://schemas.microsoft.com/office/word/2010/wordprocessingShape" mc:Ignorable="w14 w15 w16se w16cid wp14">
-  <w:abstractNum w:abstractNumId="0" w15:restartNumberingAfterBreak="0">
-    <w:nsid w:val="0701595D"/>
+<w:numbering xmlns:wpc="http://schemas.microsoft.com/office/word/2010/wordprocessingCanvas" xmlns:mc="http://schemas.openxmlformats.org/markup-compatibility/2006" xmlns:o="urn:schemas-microsoft-com:office:office" xmlns:r="http://schemas.openxmlformats.org/officeDocument/2006/relationships" xmlns:m="http://schemas.openxmlformats.org/officeDocument/2006/math" xmlns:v="urn:schemas-microsoft-com:vml" xmlns:wp14="http://schemas.microsoft.com/office/word/2010/wordprocessingDrawing" xmlns:wp="http://schemas.openxmlformats.org/drawingml/2006/wordprocessingDrawing" xmlns:w10="urn:schemas-microsoft-com:office:word" xmlns:w="http://schemas.openxmlformats.org/wordprocessingml/2006/main" xmlns:w14="http://schemas.microsoft.com/office/word/2010/wordml" xmlns:w15="http://schemas.microsoft.com/office/word/2012/wordml" xmlns:wpg="http://schemas.microsoft.com/office/word/2010/wordprocessingGroup" xmlns:wpi="http://schemas.microsoft.com/office/word/2010/wordprocessingInk" xmlns:wne="http://schemas.microsoft.com/office/word/2006/wordml" xmlns:wps="http://schemas.microsoft.com/office/word/2010/wordprocessingShape" mc:Ignorable="w14 w15 wp14">
+  <w:abstractNum w:abstractNumId="0">
+    <w:nsid w:val="5F185806"/>
     <w:multiLevelType w:val="hybridMultilevel"/>
-    <w:tmpl w:val="26DAF8FA"/>
+    <w:tmpl w:val="FFCCBFB2"/>
     <w:lvl w:ilvl="0" w:tplc="3409000F">
       <w:start w:val="1"/>
       <w:numFmt w:val="decimal"/>
@@ -984,198 +1525,14 @@
       </w:pPr>
     </w:lvl>
   </w:abstractNum>
-  <w:abstractNum w:abstractNumId="1" w15:restartNumberingAfterBreak="0">
-    <w:nsid w:val="5F185806"/>
-    <w:multiLevelType w:val="hybridMultilevel"/>
-    <w:tmpl w:val="FFCCBFB2"/>
-    <w:lvl w:ilvl="0" w:tplc="3409000F">
-      <w:start w:val="1"/>
-      <w:numFmt w:val="decimal"/>
-      <w:lvlText w:val="%1."/>
-      <w:lvlJc w:val="left"/>
-      <w:pPr>
-        <w:ind w:left="720" w:hanging="360"/>
-      </w:pPr>
-      <w:rPr>
-        <w:rFonts w:hint="default"/>
-      </w:rPr>
-    </w:lvl>
-    <w:lvl w:ilvl="1" w:tplc="34090019" w:tentative="1">
-      <w:start w:val="1"/>
-      <w:numFmt w:val="lowerLetter"/>
-      <w:lvlText w:val="%2."/>
-      <w:lvlJc w:val="left"/>
-      <w:pPr>
-        <w:ind w:left="1440" w:hanging="360"/>
-      </w:pPr>
-    </w:lvl>
-    <w:lvl w:ilvl="2" w:tplc="3409001B" w:tentative="1">
-      <w:start w:val="1"/>
-      <w:numFmt w:val="lowerRoman"/>
-      <w:lvlText w:val="%3."/>
-      <w:lvlJc w:val="right"/>
-      <w:pPr>
-        <w:ind w:left="2160" w:hanging="180"/>
-      </w:pPr>
-    </w:lvl>
-    <w:lvl w:ilvl="3" w:tplc="3409000F" w:tentative="1">
-      <w:start w:val="1"/>
-      <w:numFmt w:val="decimal"/>
-      <w:lvlText w:val="%4."/>
-      <w:lvlJc w:val="left"/>
-      <w:pPr>
-        <w:ind w:left="2880" w:hanging="360"/>
-      </w:pPr>
-    </w:lvl>
-    <w:lvl w:ilvl="4" w:tplc="34090019" w:tentative="1">
-      <w:start w:val="1"/>
-      <w:numFmt w:val="lowerLetter"/>
-      <w:lvlText w:val="%5."/>
-      <w:lvlJc w:val="left"/>
-      <w:pPr>
-        <w:ind w:left="3600" w:hanging="360"/>
-      </w:pPr>
-    </w:lvl>
-    <w:lvl w:ilvl="5" w:tplc="3409001B" w:tentative="1">
-      <w:start w:val="1"/>
-      <w:numFmt w:val="lowerRoman"/>
-      <w:lvlText w:val="%6."/>
-      <w:lvlJc w:val="right"/>
-      <w:pPr>
-        <w:ind w:left="4320" w:hanging="180"/>
-      </w:pPr>
-    </w:lvl>
-    <w:lvl w:ilvl="6" w:tplc="3409000F" w:tentative="1">
-      <w:start w:val="1"/>
-      <w:numFmt w:val="decimal"/>
-      <w:lvlText w:val="%7."/>
-      <w:lvlJc w:val="left"/>
-      <w:pPr>
-        <w:ind w:left="5040" w:hanging="360"/>
-      </w:pPr>
-    </w:lvl>
-    <w:lvl w:ilvl="7" w:tplc="34090019" w:tentative="1">
-      <w:start w:val="1"/>
-      <w:numFmt w:val="lowerLetter"/>
-      <w:lvlText w:val="%8."/>
-      <w:lvlJc w:val="left"/>
-      <w:pPr>
-        <w:ind w:left="5760" w:hanging="360"/>
-      </w:pPr>
-    </w:lvl>
-    <w:lvl w:ilvl="8" w:tplc="3409001B" w:tentative="1">
-      <w:start w:val="1"/>
-      <w:numFmt w:val="lowerRoman"/>
-      <w:lvlText w:val="%9."/>
-      <w:lvlJc w:val="right"/>
-      <w:pPr>
-        <w:ind w:left="6480" w:hanging="180"/>
-      </w:pPr>
-    </w:lvl>
-  </w:abstractNum>
-  <w:abstractNum w:abstractNumId="2" w15:restartNumberingAfterBreak="0">
-    <w:nsid w:val="743F6261"/>
-    <w:multiLevelType w:val="hybridMultilevel"/>
-    <w:tmpl w:val="86C84F3E"/>
-    <w:lvl w:ilvl="0" w:tplc="4208829E">
-      <w:start w:val="1"/>
-      <w:numFmt w:val="decimal"/>
-      <w:lvlText w:val="%1."/>
-      <w:lvlJc w:val="left"/>
-      <w:pPr>
-        <w:ind w:left="1080" w:hanging="360"/>
-      </w:pPr>
-      <w:rPr>
-        <w:rFonts w:hint="default"/>
-      </w:rPr>
-    </w:lvl>
-    <w:lvl w:ilvl="1" w:tplc="34090019" w:tentative="1">
-      <w:start w:val="1"/>
-      <w:numFmt w:val="lowerLetter"/>
-      <w:lvlText w:val="%2."/>
-      <w:lvlJc w:val="left"/>
-      <w:pPr>
-        <w:ind w:left="1800" w:hanging="360"/>
-      </w:pPr>
-    </w:lvl>
-    <w:lvl w:ilvl="2" w:tplc="3409001B" w:tentative="1">
-      <w:start w:val="1"/>
-      <w:numFmt w:val="lowerRoman"/>
-      <w:lvlText w:val="%3."/>
-      <w:lvlJc w:val="right"/>
-      <w:pPr>
-        <w:ind w:left="2520" w:hanging="180"/>
-      </w:pPr>
-    </w:lvl>
-    <w:lvl w:ilvl="3" w:tplc="3409000F" w:tentative="1">
-      <w:start w:val="1"/>
-      <w:numFmt w:val="decimal"/>
-      <w:lvlText w:val="%4."/>
-      <w:lvlJc w:val="left"/>
-      <w:pPr>
-        <w:ind w:left="3240" w:hanging="360"/>
-      </w:pPr>
-    </w:lvl>
-    <w:lvl w:ilvl="4" w:tplc="34090019" w:tentative="1">
-      <w:start w:val="1"/>
-      <w:numFmt w:val="lowerLetter"/>
-      <w:lvlText w:val="%5."/>
-      <w:lvlJc w:val="left"/>
-      <w:pPr>
-        <w:ind w:left="3960" w:hanging="360"/>
-      </w:pPr>
-    </w:lvl>
-    <w:lvl w:ilvl="5" w:tplc="3409001B" w:tentative="1">
-      <w:start w:val="1"/>
-      <w:numFmt w:val="lowerRoman"/>
-      <w:lvlText w:val="%6."/>
-      <w:lvlJc w:val="right"/>
-      <w:pPr>
-        <w:ind w:left="4680" w:hanging="180"/>
-      </w:pPr>
-    </w:lvl>
-    <w:lvl w:ilvl="6" w:tplc="3409000F" w:tentative="1">
-      <w:start w:val="1"/>
-      <w:numFmt w:val="decimal"/>
-      <w:lvlText w:val="%7."/>
-      <w:lvlJc w:val="left"/>
-      <w:pPr>
-        <w:ind w:left="5400" w:hanging="360"/>
-      </w:pPr>
-    </w:lvl>
-    <w:lvl w:ilvl="7" w:tplc="34090019" w:tentative="1">
-      <w:start w:val="1"/>
-      <w:numFmt w:val="lowerLetter"/>
-      <w:lvlText w:val="%8."/>
-      <w:lvlJc w:val="left"/>
-      <w:pPr>
-        <w:ind w:left="6120" w:hanging="360"/>
-      </w:pPr>
-    </w:lvl>
-    <w:lvl w:ilvl="8" w:tplc="3409001B" w:tentative="1">
-      <w:start w:val="1"/>
-      <w:numFmt w:val="lowerRoman"/>
-      <w:lvlText w:val="%9."/>
-      <w:lvlJc w:val="right"/>
-      <w:pPr>
-        <w:ind w:left="6840" w:hanging="180"/>
-      </w:pPr>
-    </w:lvl>
-  </w:abstractNum>
   <w:num w:numId="1">
     <w:abstractNumId w:val="0"/>
-  </w:num>
-  <w:num w:numId="2">
-    <w:abstractNumId w:val="2"/>
-  </w:num>
-  <w:num w:numId="3">
-    <w:abstractNumId w:val="1"/>
   </w:num>
 </w:numbering>
 </file>
 
 <file path=word/styles.xml><?xml version="1.0" encoding="utf-8"?>
-<w:styles xmlns:mc="http://schemas.openxmlformats.org/markup-compatibility/2006" xmlns:r="http://schemas.openxmlformats.org/officeDocument/2006/relationships" xmlns:w="http://schemas.openxmlformats.org/wordprocessingml/2006/main" xmlns:w14="http://schemas.microsoft.com/office/word/2010/wordml" xmlns:w15="http://schemas.microsoft.com/office/word/2012/wordml" xmlns:w16cid="http://schemas.microsoft.com/office/word/2016/wordml/cid" xmlns:w16se="http://schemas.microsoft.com/office/word/2015/wordml/symex" mc:Ignorable="w14 w15 w16se w16cid">
+<w:styles xmlns:mc="http://schemas.openxmlformats.org/markup-compatibility/2006" xmlns:r="http://schemas.openxmlformats.org/officeDocument/2006/relationships" xmlns:w="http://schemas.openxmlformats.org/wordprocessingml/2006/main" xmlns:w14="http://schemas.microsoft.com/office/word/2010/wordml" xmlns:w15="http://schemas.microsoft.com/office/word/2012/wordml" mc:Ignorable="w14 w15">
   <w:docDefaults>
     <w:rPrDefault>
       <w:rPr>
@@ -1191,7 +1548,7 @@
       </w:pPr>
     </w:pPrDefault>
   </w:docDefaults>
-  <w:latentStyles w:defLockedState="0" w:defUIPriority="99" w:defSemiHidden="0" w:defUnhideWhenUsed="0" w:defQFormat="0" w:count="375">
+  <w:latentStyles w:defLockedState="0" w:defUIPriority="99" w:defSemiHidden="0" w:defUnhideWhenUsed="0" w:defQFormat="0" w:count="371">
     <w:lsdException w:name="Normal" w:uiPriority="0" w:qFormat="1"/>
     <w:lsdException w:name="heading 1" w:uiPriority="9" w:qFormat="1"/>
     <w:lsdException w:name="heading 2" w:semiHidden="1" w:uiPriority="9" w:unhideWhenUsed="1" w:qFormat="1"/>
@@ -1563,10 +1920,6 @@
     <w:lsdException w:name="List Table 5 Dark Accent 6" w:uiPriority="50"/>
     <w:lsdException w:name="List Table 6 Colorful Accent 6" w:uiPriority="51"/>
     <w:lsdException w:name="List Table 7 Colorful Accent 6" w:uiPriority="52"/>
-    <w:lsdException w:name="Mention" w:semiHidden="1" w:unhideWhenUsed="1"/>
-    <w:lsdException w:name="Smart Hyperlink" w:semiHidden="1" w:unhideWhenUsed="1"/>
-    <w:lsdException w:name="Hashtag" w:semiHidden="1" w:unhideWhenUsed="1"/>
-    <w:lsdException w:name="Unresolved Mention" w:semiHidden="1" w:unhideWhenUsed="1"/>
   </w:latentStyles>
   <w:style w:type="paragraph" w:default="1" w:styleId="Normal">
     <w:name w:val="Normal"/>
@@ -1604,7 +1957,7 @@
     <w:basedOn w:val="Normal"/>
     <w:uiPriority w:val="34"/>
     <w:qFormat/>
-    <w:rsid w:val="002A119A"/>
+    <w:rsid w:val="005602D5"/>
     <w:pPr>
       <w:ind w:left="720"/>
       <w:contextualSpacing/>

--- a/documentation.docx
+++ b/documentation.docx
@@ -925,13 +925,9 @@
       <w:r>
         <w:t xml:space="preserve">A. Procedure Name: </w:t>
       </w:r>
-      <w:proofErr w:type="spellStart"/>
       <w:r>
         <w:t>GetNumberOfStudents</w:t>
       </w:r>
-      <w:bookmarkStart w:id="0" w:name="_GoBack"/>
-      <w:bookmarkEnd w:id="0"/>
-      <w:proofErr w:type="spellEnd"/>
     </w:p>
     <w:p>
       <w:pPr>
@@ -950,6 +946,7 @@
         <w:tabs>
           <w:tab w:val="left" w:pos="2904"/>
         </w:tabs>
+        <w:spacing w:line="240" w:lineRule="auto"/>
       </w:pPr>
       <w:r>
         <w:t xml:space="preserve">C. Query Returned: </w:t>
@@ -960,9 +957,11 @@
     </w:p>
     <w:p>
       <w:pPr>
-        <w:tabs>
-          <w:tab w:val="left" w:pos="2904"/>
-        </w:tabs>
+        <w:pStyle w:val="ListParagraph"/>
+        <w:tabs>
+          <w:tab w:val="left" w:pos="2904"/>
+        </w:tabs>
+        <w:spacing w:line="240" w:lineRule="auto"/>
       </w:pPr>
     </w:p>
     <w:p>
@@ -975,15 +974,14 @@
         <w:tabs>
           <w:tab w:val="left" w:pos="2904"/>
         </w:tabs>
+        <w:spacing w:line="240" w:lineRule="auto"/>
       </w:pPr>
       <w:r>
         <w:t xml:space="preserve">A. Procedure Name: </w:t>
       </w:r>
-      <w:proofErr w:type="spellStart"/>
       <w:r>
         <w:t>GetGradeOfStudents</w:t>
       </w:r>
-      <w:proofErr w:type="spellEnd"/>
     </w:p>
     <w:p>
       <w:pPr>
@@ -1032,11 +1030,9 @@
       <w:r>
         <w:t xml:space="preserve">A. Procedure Name: </w:t>
       </w:r>
-      <w:proofErr w:type="spellStart"/>
       <w:r>
         <w:t>GetGradeHigherThan</w:t>
       </w:r>
-      <w:proofErr w:type="spellEnd"/>
     </w:p>
     <w:p>
       <w:pPr>
@@ -1046,15 +1042,7 @@
         </w:tabs>
       </w:pPr>
       <w:r>
-        <w:t>B. Parameters: [in] x (</w:t>
-      </w:r>
-      <w:proofErr w:type="spellStart"/>
-      <w:r>
-        <w:t>int</w:t>
-      </w:r>
-      <w:proofErr w:type="spellEnd"/>
-      <w:r>
-        <w:t>)</w:t>
+        <w:t>B. Parameters: [in] x (int)</w:t>
       </w:r>
     </w:p>
     <w:p>
@@ -1096,11 +1084,9 @@
       <w:r>
         <w:t xml:space="preserve">A. Procedure Name: </w:t>
       </w:r>
-      <w:proofErr w:type="spellStart"/>
       <w:r>
         <w:t>GetPercentageHigherThan</w:t>
       </w:r>
-      <w:proofErr w:type="spellEnd"/>
     </w:p>
     <w:p>
       <w:pPr>
@@ -1150,13 +1136,8 @@
         </w:tabs>
       </w:pPr>
       <w:r>
-        <w:t xml:space="preserve">A. Procedure Name: </w:t>
-      </w:r>
-      <w:proofErr w:type="spellStart"/>
-      <w:r>
-        <w:t>CreateStudent</w:t>
-      </w:r>
-      <w:proofErr w:type="spellEnd"/>
+        <w:t>A. Procedure Name: CreateStudent</w:t>
+      </w:r>
     </w:p>
     <w:p>
       <w:pPr>
@@ -1166,36 +1147,7 @@
         </w:tabs>
       </w:pPr>
       <w:r>
-        <w:t xml:space="preserve">B. Parameters: [in] </w:t>
-      </w:r>
-      <w:proofErr w:type="spellStart"/>
-      <w:r>
-        <w:t>fn</w:t>
-      </w:r>
-      <w:proofErr w:type="spellEnd"/>
-      <w:r>
-        <w:t xml:space="preserve"> (</w:t>
-      </w:r>
-      <w:proofErr w:type="spellStart"/>
-      <w:proofErr w:type="gramStart"/>
-      <w:r>
-        <w:t>varchar</w:t>
-      </w:r>
-      <w:proofErr w:type="spellEnd"/>
-      <w:r>
-        <w:t>(</w:t>
-      </w:r>
-      <w:proofErr w:type="gramEnd"/>
-      <w:r>
-        <w:t>50)), [in] ln (</w:t>
-      </w:r>
-      <w:proofErr w:type="spellStart"/>
-      <w:r>
-        <w:t>varchar</w:t>
-      </w:r>
-      <w:proofErr w:type="spellEnd"/>
-      <w:r>
-        <w:t>(50))</w:t>
+        <w:t>B. Parameters: [in] fn (varchar(50)), [in] ln (varchar(50))</w:t>
       </w:r>
     </w:p>
     <w:p>
@@ -1229,13 +1181,8 @@
         </w:tabs>
       </w:pPr>
       <w:r>
-        <w:t xml:space="preserve">A. Procedure Name: </w:t>
-      </w:r>
-      <w:proofErr w:type="spellStart"/>
-      <w:r>
-        <w:t>ReadStudent</w:t>
-      </w:r>
-      <w:proofErr w:type="spellEnd"/>
+        <w:t>A. Procedure Name: ReadStudent</w:t>
+      </w:r>
     </w:p>
     <w:p>
       <w:pPr>
@@ -1245,15 +1192,7 @@
         </w:tabs>
       </w:pPr>
       <w:r>
-        <w:t>B. Parameters: [in] x (</w:t>
-      </w:r>
-      <w:proofErr w:type="spellStart"/>
-      <w:r>
-        <w:t>int</w:t>
-      </w:r>
-      <w:proofErr w:type="spellEnd"/>
-      <w:r>
-        <w:t>)</w:t>
+        <w:t>B. Parameters: [in] x (int)</w:t>
       </w:r>
     </w:p>
     <w:p>
@@ -1287,13 +1226,8 @@
         </w:tabs>
       </w:pPr>
       <w:r>
-        <w:t xml:space="preserve">A. Procedure Name: </w:t>
-      </w:r>
-      <w:proofErr w:type="spellStart"/>
-      <w:r>
-        <w:t>UpdateStudent</w:t>
-      </w:r>
-      <w:proofErr w:type="spellEnd"/>
+        <w:t>A. Procedure Name: UpdateStudent</w:t>
+      </w:r>
     </w:p>
     <w:p>
       <w:pPr>
@@ -1303,44 +1237,7 @@
         </w:tabs>
       </w:pPr>
       <w:r>
-        <w:t>B. Parameters: [in] x (</w:t>
-      </w:r>
-      <w:proofErr w:type="spellStart"/>
-      <w:r>
-        <w:t>int</w:t>
-      </w:r>
-      <w:proofErr w:type="spellEnd"/>
-      <w:r>
-        <w:t xml:space="preserve">), [in] </w:t>
-      </w:r>
-      <w:proofErr w:type="spellStart"/>
-      <w:r>
-        <w:t>fn</w:t>
-      </w:r>
-      <w:proofErr w:type="spellEnd"/>
-      <w:r>
-        <w:t xml:space="preserve"> (</w:t>
-      </w:r>
-      <w:proofErr w:type="spellStart"/>
-      <w:proofErr w:type="gramStart"/>
-      <w:r>
-        <w:t>varchar</w:t>
-      </w:r>
-      <w:proofErr w:type="spellEnd"/>
-      <w:r>
-        <w:t>(</w:t>
-      </w:r>
-      <w:proofErr w:type="gramEnd"/>
-      <w:r>
-        <w:t>50)), [in] ln (</w:t>
-      </w:r>
-      <w:proofErr w:type="spellStart"/>
-      <w:r>
-        <w:t>varchar</w:t>
-      </w:r>
-      <w:proofErr w:type="spellEnd"/>
-      <w:r>
-        <w:t>(50))</w:t>
+        <w:t>B. Parameters: [in] x (int), [in] fn (varchar(50)), [in] ln (varchar(50))</w:t>
       </w:r>
     </w:p>
     <w:p>
@@ -1374,13 +1271,8 @@
         </w:tabs>
       </w:pPr>
       <w:r>
-        <w:t xml:space="preserve">A. Procedure Name: </w:t>
-      </w:r>
-      <w:proofErr w:type="spellStart"/>
-      <w:r>
-        <w:t>DeleteStudent</w:t>
-      </w:r>
-      <w:proofErr w:type="spellEnd"/>
+        <w:t>A. Procedure Name: DeleteStudent</w:t>
+      </w:r>
     </w:p>
     <w:p>
       <w:pPr>
@@ -1390,27 +1282,2328 @@
         </w:tabs>
       </w:pPr>
       <w:r>
-        <w:t>B. Parameters: [in] x (</w:t>
-      </w:r>
-      <w:proofErr w:type="spellStart"/>
+        <w:t>B. Parameters: [in] x (int)</w:t>
+      </w:r>
+    </w:p>
+    <w:p>
+      <w:pPr>
+        <w:pStyle w:val="ListParagraph"/>
+        <w:tabs>
+          <w:tab w:val="left" w:pos="2904"/>
+        </w:tabs>
+      </w:pPr>
+      <w:r>
+        <w:t>C. Query Returned: Deletes row in Students where ID = x</w:t>
+      </w:r>
+    </w:p>
+    <w:p>
+      <w:pPr>
+        <w:tabs>
+          <w:tab w:val="left" w:pos="2904"/>
+        </w:tabs>
+        <w:spacing w:after="0" w:line="240" w:lineRule="auto"/>
+        <w:ind w:left="360"/>
+      </w:pPr>
+      <w:r>
+        <w:t xml:space="preserve">9.  </w:t>
+      </w:r>
+      <w:r>
+        <w:t xml:space="preserve">  </w:t>
+      </w:r>
+      <w:r>
+        <w:t xml:space="preserve">A. </w:t>
+      </w:r>
+      <w:r>
+        <w:t>Procedure Name:</w:t>
+      </w:r>
+      <w:r>
+        <w:t xml:space="preserve"> CreateProfessor</w:t>
+      </w:r>
+    </w:p>
+    <w:p>
+      <w:pPr>
+        <w:tabs>
+          <w:tab w:val="left" w:pos="2904"/>
+        </w:tabs>
+        <w:spacing w:after="0" w:line="240" w:lineRule="auto"/>
+        <w:ind w:left="360"/>
+      </w:pPr>
+      <w:r>
+        <w:t xml:space="preserve">   </w:t>
+      </w:r>
+      <w:r>
+        <w:t xml:space="preserve">  </w:t>
+      </w:r>
+      <w:r>
+        <w:t xml:space="preserve">  B.</w:t>
+      </w:r>
+      <w:r>
+        <w:t xml:space="preserve"> </w:t>
+      </w:r>
+      <w:r>
+        <w:t>Parameters:</w:t>
+      </w:r>
+      <w:r>
+        <w:t xml:space="preserve"> [</w:t>
+      </w:r>
+      <w:r>
+        <w:t>in</w:t>
+      </w:r>
+      <w:r>
+        <w:t>]</w:t>
+      </w:r>
+      <w:r>
+        <w:t xml:space="preserve"> fn </w:t>
+      </w:r>
+      <w:r>
+        <w:t>(</w:t>
+      </w:r>
+      <w:r>
+        <w:t>VARCHAR(50)</w:t>
+      </w:r>
+      <w:r>
+        <w:t>)</w:t>
+      </w:r>
+      <w:r>
+        <w:t xml:space="preserve">, </w:t>
+      </w:r>
+      <w:r>
+        <w:t>[</w:t>
+      </w:r>
+      <w:r>
+        <w:t>in</w:t>
+      </w:r>
+      <w:r>
+        <w:t>]</w:t>
+      </w:r>
+      <w:r>
+        <w:t xml:space="preserve"> ln </w:t>
+      </w:r>
+      <w:r>
+        <w:t>(</w:t>
+      </w:r>
+      <w:r>
+        <w:t>VARCHAR(56)</w:t>
+      </w:r>
+      <w:r>
+        <w:t>)</w:t>
+      </w:r>
+    </w:p>
+    <w:p>
+      <w:pPr>
+        <w:tabs>
+          <w:tab w:val="left" w:pos="2904"/>
+        </w:tabs>
+        <w:spacing w:after="0" w:line="240" w:lineRule="auto"/>
+        <w:ind w:left="360"/>
+      </w:pPr>
+      <w:r>
+        <w:t xml:space="preserve">  </w:t>
+      </w:r>
+      <w:r>
+        <w:t xml:space="preserve">   </w:t>
+      </w:r>
+      <w:r>
+        <w:t xml:space="preserve">  C.</w:t>
+      </w:r>
+      <w:r>
+        <w:t xml:space="preserve"> </w:t>
+      </w:r>
+      <w:r>
+        <w:t>Query Returned:</w:t>
+      </w:r>
+      <w:r>
+        <w:t xml:space="preserve"> Returns ID of created Professor</w:t>
+      </w:r>
+    </w:p>
+    <w:p>
+      <w:pPr>
+        <w:tabs>
+          <w:tab w:val="left" w:pos="2904"/>
+        </w:tabs>
+        <w:spacing w:after="0" w:line="240" w:lineRule="auto"/>
+        <w:ind w:left="360"/>
+      </w:pPr>
+    </w:p>
+    <w:p>
+      <w:pPr>
+        <w:tabs>
+          <w:tab w:val="left" w:pos="2904"/>
+        </w:tabs>
+        <w:spacing w:after="0" w:line="240" w:lineRule="auto"/>
+        <w:ind w:left="360"/>
+      </w:pPr>
+      <w:r>
+        <w:t>10</w:t>
+      </w:r>
+      <w:r>
+        <w:t>.  A. Procedure Name:</w:t>
+      </w:r>
+      <w:r>
+        <w:t xml:space="preserve"> ReadProfessor</w:t>
+      </w:r>
+    </w:p>
+    <w:p>
+      <w:pPr>
+        <w:tabs>
+          <w:tab w:val="left" w:pos="2904"/>
+        </w:tabs>
+        <w:spacing w:after="0" w:line="240" w:lineRule="auto"/>
+        <w:ind w:left="360"/>
+      </w:pPr>
+      <w:r>
+        <w:t xml:space="preserve">   </w:t>
+      </w:r>
+      <w:r>
+        <w:t xml:space="preserve">  </w:t>
+      </w:r>
+      <w:r>
+        <w:t xml:space="preserve"> </w:t>
+      </w:r>
+      <w:r>
+        <w:t xml:space="preserve">  B.</w:t>
+      </w:r>
+      <w:r>
+        <w:t xml:space="preserve"> </w:t>
+      </w:r>
+      <w:r>
+        <w:t>Parameters:</w:t>
+      </w:r>
+      <w:r>
+        <w:t xml:space="preserve"> </w:t>
+      </w:r>
+      <w:r>
+        <w:t>[</w:t>
+      </w:r>
+      <w:r>
+        <w:t>in</w:t>
+      </w:r>
+      <w:r>
+        <w:t>]</w:t>
+      </w:r>
+      <w:r>
+        <w:t xml:space="preserve"> x </w:t>
+      </w:r>
+      <w:r>
+        <w:t>(</w:t>
+      </w:r>
       <w:r>
         <w:t>int</w:t>
       </w:r>
-      <w:proofErr w:type="spellEnd"/>
       <w:r>
         <w:t>)</w:t>
       </w:r>
     </w:p>
     <w:p>
       <w:pPr>
-        <w:pStyle w:val="ListParagraph"/>
-        <w:tabs>
-          <w:tab w:val="left" w:pos="2904"/>
-        </w:tabs>
-      </w:pPr>
-      <w:r>
-        <w:t>C. Query Returned: Deletes row in Students where ID = x</w:t>
-      </w:r>
+        <w:tabs>
+          <w:tab w:val="left" w:pos="2904"/>
+        </w:tabs>
+        <w:spacing w:after="0" w:line="240" w:lineRule="auto"/>
+        <w:ind w:left="360"/>
+      </w:pPr>
+      <w:r>
+        <w:t xml:space="preserve">   </w:t>
+      </w:r>
+      <w:r>
+        <w:t xml:space="preserve">  </w:t>
+      </w:r>
+      <w:r>
+        <w:t xml:space="preserve"> </w:t>
+      </w:r>
+      <w:r>
+        <w:t xml:space="preserve">  C.</w:t>
+      </w:r>
+      <w:r>
+        <w:t xml:space="preserve"> </w:t>
+      </w:r>
+      <w:r>
+        <w:t>Query Returned:</w:t>
+      </w:r>
+      <w:r>
+        <w:t xml:space="preserve"> </w:t>
+      </w:r>
+      <w:r>
+        <w:t xml:space="preserve">Returns all fields of </w:t>
+      </w:r>
+      <w:r>
+        <w:t>Professor</w:t>
+      </w:r>
+      <w:r>
+        <w:t xml:space="preserve"> where ID = x</w:t>
+      </w:r>
+    </w:p>
+    <w:p>
+      <w:pPr>
+        <w:tabs>
+          <w:tab w:val="left" w:pos="2904"/>
+        </w:tabs>
+        <w:spacing w:after="0" w:line="240" w:lineRule="auto"/>
+        <w:ind w:left="360"/>
+      </w:pPr>
+    </w:p>
+    <w:p>
+      <w:pPr>
+        <w:tabs>
+          <w:tab w:val="left" w:pos="2904"/>
+        </w:tabs>
+        <w:spacing w:after="0" w:line="240" w:lineRule="auto"/>
+        <w:ind w:left="360"/>
+      </w:pPr>
+      <w:r>
+        <w:t>11</w:t>
+      </w:r>
+      <w:r>
+        <w:t>.  A. Procedure Name:</w:t>
+      </w:r>
+      <w:r>
+        <w:t xml:space="preserve"> UpdateProfessor</w:t>
+      </w:r>
+    </w:p>
+    <w:p>
+      <w:pPr>
+        <w:tabs>
+          <w:tab w:val="left" w:pos="2904"/>
+        </w:tabs>
+        <w:spacing w:after="0" w:line="240" w:lineRule="auto"/>
+        <w:ind w:left="360"/>
+      </w:pPr>
+      <w:r>
+        <w:t xml:space="preserve">    </w:t>
+      </w:r>
+      <w:r>
+        <w:t xml:space="preserve"> </w:t>
+      </w:r>
+      <w:r>
+        <w:t xml:space="preserve">  </w:t>
+      </w:r>
+      <w:r>
+        <w:t xml:space="preserve"> B.</w:t>
+      </w:r>
+      <w:r>
+        <w:t xml:space="preserve"> </w:t>
+      </w:r>
+      <w:r>
+        <w:t>Parameters:</w:t>
+      </w:r>
+      <w:r>
+        <w:t xml:space="preserve"> </w:t>
+      </w:r>
+      <w:r>
+        <w:t>[</w:t>
+      </w:r>
+      <w:r>
+        <w:t>in</w:t>
+      </w:r>
+      <w:r>
+        <w:t>]</w:t>
+      </w:r>
+      <w:r>
+        <w:t xml:space="preserve"> x </w:t>
+      </w:r>
+      <w:r>
+        <w:t>(</w:t>
+      </w:r>
+      <w:r>
+        <w:t>int</w:t>
+      </w:r>
+      <w:r>
+        <w:t>)</w:t>
+      </w:r>
+      <w:r>
+        <w:t xml:space="preserve">, </w:t>
+      </w:r>
+      <w:r>
+        <w:t>[</w:t>
+      </w:r>
+      <w:r>
+        <w:t>in</w:t>
+      </w:r>
+      <w:r>
+        <w:t>]</w:t>
+      </w:r>
+      <w:r>
+        <w:t xml:space="preserve"> fn </w:t>
+      </w:r>
+      <w:r>
+        <w:t>(</w:t>
+      </w:r>
+      <w:r>
+        <w:t>VARCHAR(50)</w:t>
+      </w:r>
+      <w:r>
+        <w:t>)</w:t>
+      </w:r>
+      <w:r>
+        <w:t xml:space="preserve">, </w:t>
+      </w:r>
+      <w:r>
+        <w:t>[</w:t>
+      </w:r>
+      <w:r>
+        <w:t>in</w:t>
+      </w:r>
+      <w:r>
+        <w:t>]</w:t>
+      </w:r>
+      <w:r>
+        <w:t xml:space="preserve"> ln </w:t>
+      </w:r>
+      <w:r>
+        <w:t>(</w:t>
+      </w:r>
+      <w:r>
+        <w:t>VARCHAR(56)</w:t>
+      </w:r>
+      <w:r>
+        <w:t>)</w:t>
+      </w:r>
+    </w:p>
+    <w:p>
+      <w:pPr>
+        <w:tabs>
+          <w:tab w:val="left" w:pos="2904"/>
+        </w:tabs>
+        <w:spacing w:after="0" w:line="240" w:lineRule="auto"/>
+        <w:ind w:left="360"/>
+      </w:pPr>
+      <w:r>
+        <w:t xml:space="preserve">    </w:t>
+      </w:r>
+      <w:r>
+        <w:t xml:space="preserve"> </w:t>
+      </w:r>
+      <w:r>
+        <w:t xml:space="preserve"> </w:t>
+      </w:r>
+      <w:r>
+        <w:t xml:space="preserve">  </w:t>
+      </w:r>
+      <w:r>
+        <w:t>C.</w:t>
+      </w:r>
+      <w:r>
+        <w:t xml:space="preserve"> </w:t>
+      </w:r>
+      <w:r>
+        <w:t>Query Returned:</w:t>
+      </w:r>
+      <w:r>
+        <w:t xml:space="preserve"> </w:t>
+      </w:r>
+      <w:r>
+        <w:t xml:space="preserve">Updates information of Selected </w:t>
+      </w:r>
+      <w:r>
+        <w:t>Professor</w:t>
+      </w:r>
+      <w:r>
+        <w:t xml:space="preserve"> where ID = x</w:t>
+      </w:r>
+    </w:p>
+    <w:p>
+      <w:pPr>
+        <w:tabs>
+          <w:tab w:val="left" w:pos="2904"/>
+        </w:tabs>
+        <w:spacing w:after="0" w:line="240" w:lineRule="auto"/>
+        <w:ind w:left="360"/>
+      </w:pPr>
+    </w:p>
+    <w:p>
+      <w:pPr>
+        <w:tabs>
+          <w:tab w:val="left" w:pos="2904"/>
+        </w:tabs>
+        <w:spacing w:after="0" w:line="240" w:lineRule="auto"/>
+        <w:ind w:left="360"/>
+      </w:pPr>
+      <w:r>
+        <w:lastRenderedPageBreak/>
+        <w:t>12</w:t>
+      </w:r>
+      <w:r>
+        <w:t>.  A. Procedure Name:</w:t>
+      </w:r>
+      <w:r>
+        <w:t xml:space="preserve"> DeleteProfessor</w:t>
+      </w:r>
+    </w:p>
+    <w:p>
+      <w:pPr>
+        <w:tabs>
+          <w:tab w:val="left" w:pos="2904"/>
+        </w:tabs>
+        <w:spacing w:after="0" w:line="240" w:lineRule="auto"/>
+        <w:ind w:left="360"/>
+      </w:pPr>
+      <w:r>
+        <w:t xml:space="preserve">     </w:t>
+      </w:r>
+      <w:r>
+        <w:t xml:space="preserve">  </w:t>
+      </w:r>
+      <w:r>
+        <w:t xml:space="preserve"> </w:t>
+      </w:r>
+      <w:r>
+        <w:t>B.</w:t>
+      </w:r>
+      <w:r>
+        <w:t xml:space="preserve"> </w:t>
+      </w:r>
+      <w:r>
+        <w:t>Parameters:</w:t>
+      </w:r>
+      <w:r>
+        <w:t xml:space="preserve"> </w:t>
+      </w:r>
+      <w:r>
+        <w:t>[</w:t>
+      </w:r>
+      <w:r>
+        <w:t>in</w:t>
+      </w:r>
+      <w:r>
+        <w:t>]</w:t>
+      </w:r>
+      <w:r>
+        <w:t xml:space="preserve"> x </w:t>
+      </w:r>
+      <w:r>
+        <w:t>(</w:t>
+      </w:r>
+      <w:r>
+        <w:t>int</w:t>
+      </w:r>
+      <w:r>
+        <w:t>)</w:t>
+      </w:r>
+    </w:p>
+    <w:p>
+      <w:pPr>
+        <w:tabs>
+          <w:tab w:val="left" w:pos="2904"/>
+        </w:tabs>
+        <w:spacing w:after="0" w:line="240" w:lineRule="auto"/>
+        <w:ind w:left="360"/>
+      </w:pPr>
+      <w:r>
+        <w:t xml:space="preserve">  </w:t>
+      </w:r>
+      <w:r>
+        <w:t xml:space="preserve">  </w:t>
+      </w:r>
+      <w:r>
+        <w:t xml:space="preserve"> </w:t>
+      </w:r>
+      <w:r>
+        <w:t xml:space="preserve"> </w:t>
+      </w:r>
+      <w:r>
+        <w:t xml:space="preserve">  C.</w:t>
+      </w:r>
+      <w:r>
+        <w:t xml:space="preserve"> </w:t>
+      </w:r>
+      <w:r>
+        <w:t>Query Returned:</w:t>
+      </w:r>
+      <w:r>
+        <w:t xml:space="preserve"> </w:t>
+      </w:r>
+      <w:r>
+        <w:t xml:space="preserve">Deletes row in </w:t>
+      </w:r>
+      <w:r>
+        <w:t>Professors</w:t>
+      </w:r>
+      <w:r>
+        <w:t xml:space="preserve"> where ID = x</w:t>
+      </w:r>
+    </w:p>
+    <w:p>
+      <w:pPr>
+        <w:tabs>
+          <w:tab w:val="left" w:pos="2904"/>
+        </w:tabs>
+        <w:spacing w:after="0" w:line="240" w:lineRule="auto"/>
+        <w:ind w:left="360"/>
+      </w:pPr>
+    </w:p>
+    <w:p>
+      <w:pPr>
+        <w:tabs>
+          <w:tab w:val="left" w:pos="2904"/>
+        </w:tabs>
+        <w:spacing w:after="0" w:line="240" w:lineRule="auto"/>
+        <w:ind w:left="360"/>
+      </w:pPr>
+      <w:r>
+        <w:t>13</w:t>
+      </w:r>
+      <w:r>
+        <w:t>.  A. Procedure Name:</w:t>
+      </w:r>
+      <w:r>
+        <w:t xml:space="preserve"> CreateActivity</w:t>
+      </w:r>
+    </w:p>
+    <w:p>
+      <w:pPr>
+        <w:tabs>
+          <w:tab w:val="left" w:pos="2904"/>
+        </w:tabs>
+        <w:spacing w:after="0" w:line="240" w:lineRule="auto"/>
+        <w:ind w:left="360"/>
+      </w:pPr>
+      <w:r>
+        <w:t xml:space="preserve">   </w:t>
+      </w:r>
+      <w:r>
+        <w:t xml:space="preserve">  </w:t>
+      </w:r>
+      <w:r>
+        <w:t xml:space="preserve">  </w:t>
+      </w:r>
+      <w:r>
+        <w:t xml:space="preserve"> </w:t>
+      </w:r>
+      <w:r>
+        <w:t>B.</w:t>
+      </w:r>
+      <w:r>
+        <w:t xml:space="preserve"> </w:t>
+      </w:r>
+      <w:r>
+        <w:t>Parameters:</w:t>
+      </w:r>
+      <w:r>
+        <w:t xml:space="preserve"> </w:t>
+      </w:r>
+      <w:r>
+        <w:t>[</w:t>
+      </w:r>
+      <w:r>
+        <w:t>in</w:t>
+      </w:r>
+      <w:r>
+        <w:t>]</w:t>
+      </w:r>
+      <w:r>
+        <w:t xml:space="preserve"> an </w:t>
+      </w:r>
+      <w:r>
+        <w:t>(</w:t>
+      </w:r>
+      <w:r>
+        <w:t>VARCHAR(50)</w:t>
+      </w:r>
+      <w:r>
+        <w:t>)</w:t>
+      </w:r>
+      <w:r>
+        <w:t xml:space="preserve">, </w:t>
+      </w:r>
+      <w:r>
+        <w:t>[</w:t>
+      </w:r>
+      <w:r>
+        <w:t>in</w:t>
+      </w:r>
+      <w:r>
+        <w:t>]</w:t>
+      </w:r>
+      <w:r>
+        <w:t xml:space="preserve"> ag </w:t>
+      </w:r>
+      <w:r>
+        <w:t>(</w:t>
+      </w:r>
+      <w:r>
+        <w:t>int</w:t>
+      </w:r>
+      <w:r>
+        <w:t>)</w:t>
+      </w:r>
+    </w:p>
+    <w:p>
+      <w:pPr>
+        <w:tabs>
+          <w:tab w:val="left" w:pos="2904"/>
+        </w:tabs>
+        <w:spacing w:after="0" w:line="240" w:lineRule="auto"/>
+        <w:ind w:left="360"/>
+      </w:pPr>
+      <w:r>
+        <w:t xml:space="preserve">   </w:t>
+      </w:r>
+      <w:r>
+        <w:t xml:space="preserve">  </w:t>
+      </w:r>
+      <w:r>
+        <w:t xml:space="preserve">  </w:t>
+      </w:r>
+      <w:r>
+        <w:t xml:space="preserve"> </w:t>
+      </w:r>
+      <w:r>
+        <w:t>C.</w:t>
+      </w:r>
+      <w:r>
+        <w:t xml:space="preserve"> </w:t>
+      </w:r>
+      <w:r>
+        <w:t>Query Returned:</w:t>
+      </w:r>
+      <w:r>
+        <w:t xml:space="preserve"> </w:t>
+      </w:r>
+      <w:r>
+        <w:t xml:space="preserve">Returns ID of created </w:t>
+      </w:r>
+      <w:r>
+        <w:t>Activity</w:t>
+      </w:r>
+    </w:p>
+    <w:p>
+      <w:pPr>
+        <w:tabs>
+          <w:tab w:val="left" w:pos="2904"/>
+        </w:tabs>
+        <w:spacing w:after="0" w:line="240" w:lineRule="auto"/>
+        <w:ind w:left="360"/>
+      </w:pPr>
+    </w:p>
+    <w:p>
+      <w:pPr>
+        <w:tabs>
+          <w:tab w:val="left" w:pos="2904"/>
+        </w:tabs>
+        <w:spacing w:after="0" w:line="240" w:lineRule="auto"/>
+        <w:ind w:left="360"/>
+      </w:pPr>
+      <w:r>
+        <w:t>14</w:t>
+      </w:r>
+      <w:r>
+        <w:t>.  A. Procedure Name:</w:t>
+      </w:r>
+      <w:r>
+        <w:t xml:space="preserve"> ReadActivity</w:t>
+      </w:r>
+    </w:p>
+    <w:p>
+      <w:pPr>
+        <w:tabs>
+          <w:tab w:val="left" w:pos="2904"/>
+        </w:tabs>
+        <w:spacing w:after="0" w:line="240" w:lineRule="auto"/>
+        <w:ind w:left="360"/>
+      </w:pPr>
+      <w:r>
+        <w:t xml:space="preserve">    </w:t>
+      </w:r>
+      <w:r>
+        <w:t xml:space="preserve">  </w:t>
+      </w:r>
+      <w:r>
+        <w:t xml:space="preserve"> </w:t>
+      </w:r>
+      <w:r>
+        <w:t xml:space="preserve"> </w:t>
+      </w:r>
+      <w:r>
+        <w:t>B.</w:t>
+      </w:r>
+      <w:r>
+        <w:t xml:space="preserve"> </w:t>
+      </w:r>
+      <w:r>
+        <w:t>Parameters:</w:t>
+      </w:r>
+      <w:r>
+        <w:t xml:space="preserve"> [</w:t>
+      </w:r>
+      <w:r>
+        <w:t>in</w:t>
+      </w:r>
+      <w:r>
+        <w:t>]</w:t>
+      </w:r>
+      <w:r>
+        <w:t xml:space="preserve"> x </w:t>
+      </w:r>
+      <w:r>
+        <w:t>(</w:t>
+      </w:r>
+      <w:r>
+        <w:t>int</w:t>
+      </w:r>
+      <w:r>
+        <w:t>)</w:t>
+      </w:r>
+    </w:p>
+    <w:p>
+      <w:pPr>
+        <w:tabs>
+          <w:tab w:val="left" w:pos="2904"/>
+        </w:tabs>
+        <w:spacing w:after="0" w:line="240" w:lineRule="auto"/>
+        <w:ind w:left="360"/>
+      </w:pPr>
+      <w:r>
+        <w:t xml:space="preserve">  </w:t>
+      </w:r>
+      <w:r>
+        <w:t xml:space="preserve">  </w:t>
+      </w:r>
+      <w:r>
+        <w:t xml:space="preserve"> </w:t>
+      </w:r>
+      <w:r>
+        <w:t xml:space="preserve"> </w:t>
+      </w:r>
+      <w:r>
+        <w:t xml:space="preserve">  C.</w:t>
+      </w:r>
+      <w:r>
+        <w:t xml:space="preserve"> </w:t>
+      </w:r>
+      <w:r>
+        <w:t>Query Returned:</w:t>
+      </w:r>
+      <w:r>
+        <w:t xml:space="preserve"> </w:t>
+      </w:r>
+      <w:r>
+        <w:t xml:space="preserve">Returns all fields of </w:t>
+      </w:r>
+      <w:r>
+        <w:t>Activity</w:t>
+      </w:r>
+      <w:r>
+        <w:t xml:space="preserve"> where ID = x</w:t>
+      </w:r>
+    </w:p>
+    <w:p>
+      <w:pPr>
+        <w:tabs>
+          <w:tab w:val="left" w:pos="2904"/>
+        </w:tabs>
+        <w:spacing w:after="0" w:line="240" w:lineRule="auto"/>
+        <w:ind w:left="360"/>
+      </w:pPr>
+    </w:p>
+    <w:p>
+      <w:pPr>
+        <w:tabs>
+          <w:tab w:val="left" w:pos="2904"/>
+        </w:tabs>
+        <w:spacing w:after="0" w:line="240" w:lineRule="auto"/>
+        <w:ind w:left="360"/>
+      </w:pPr>
+      <w:r>
+        <w:t>15</w:t>
+      </w:r>
+      <w:r>
+        <w:t>.  A. Procedure Name:</w:t>
+      </w:r>
+      <w:r>
+        <w:t xml:space="preserve"> UpdateActivity</w:t>
+      </w:r>
+    </w:p>
+    <w:p>
+      <w:pPr>
+        <w:tabs>
+          <w:tab w:val="left" w:pos="2904"/>
+        </w:tabs>
+        <w:spacing w:after="0" w:line="240" w:lineRule="auto"/>
+        <w:ind w:left="360"/>
+      </w:pPr>
+      <w:r>
+        <w:t xml:space="preserve"> </w:t>
+      </w:r>
+      <w:r>
+        <w:t xml:space="preserve">  </w:t>
+      </w:r>
+      <w:r>
+        <w:t xml:space="preserve">    </w:t>
+      </w:r>
+      <w:r>
+        <w:t xml:space="preserve"> </w:t>
+      </w:r>
+      <w:r>
+        <w:t>B.</w:t>
+      </w:r>
+      <w:r>
+        <w:t xml:space="preserve"> </w:t>
+      </w:r>
+      <w:r>
+        <w:t>Parameters:</w:t>
+      </w:r>
+      <w:r>
+        <w:t xml:space="preserve"> </w:t>
+      </w:r>
+      <w:r>
+        <w:t>[</w:t>
+      </w:r>
+      <w:r>
+        <w:t>in</w:t>
+      </w:r>
+      <w:r>
+        <w:t>]</w:t>
+      </w:r>
+      <w:r>
+        <w:t xml:space="preserve"> x </w:t>
+      </w:r>
+      <w:r>
+        <w:t>(</w:t>
+      </w:r>
+      <w:r>
+        <w:t>int</w:t>
+      </w:r>
+      <w:r>
+        <w:t>)</w:t>
+      </w:r>
+      <w:r>
+        <w:t xml:space="preserve">, </w:t>
+      </w:r>
+      <w:r>
+        <w:t>[</w:t>
+      </w:r>
+      <w:r>
+        <w:t>in</w:t>
+      </w:r>
+      <w:r>
+        <w:t>]</w:t>
+      </w:r>
+      <w:r>
+        <w:t xml:space="preserve"> an </w:t>
+      </w:r>
+      <w:r>
+        <w:t>(</w:t>
+      </w:r>
+      <w:r>
+        <w:t>VARCHAR(50)</w:t>
+      </w:r>
+      <w:r>
+        <w:t>)</w:t>
+      </w:r>
+      <w:r>
+        <w:t xml:space="preserve">, </w:t>
+      </w:r>
+      <w:r>
+        <w:t>[</w:t>
+      </w:r>
+      <w:r>
+        <w:t>in</w:t>
+      </w:r>
+      <w:r>
+        <w:t>]</w:t>
+      </w:r>
+      <w:r>
+        <w:t xml:space="preserve"> ag </w:t>
+      </w:r>
+      <w:r>
+        <w:t>(</w:t>
+      </w:r>
+      <w:r>
+        <w:t>VARCHAR(56)</w:t>
+      </w:r>
+      <w:r>
+        <w:t>)</w:t>
+      </w:r>
+    </w:p>
+    <w:p>
+      <w:pPr>
+        <w:tabs>
+          <w:tab w:val="left" w:pos="2904"/>
+        </w:tabs>
+        <w:spacing w:after="0" w:line="240" w:lineRule="auto"/>
+        <w:ind w:left="360"/>
+      </w:pPr>
+      <w:r>
+        <w:t xml:space="preserve">   </w:t>
+      </w:r>
+      <w:r>
+        <w:t xml:space="preserve">  </w:t>
+      </w:r>
+      <w:r>
+        <w:t xml:space="preserve"> </w:t>
+      </w:r>
+      <w:r>
+        <w:t xml:space="preserve">  C.</w:t>
+      </w:r>
+      <w:r>
+        <w:t xml:space="preserve"> </w:t>
+      </w:r>
+      <w:r>
+        <w:t>Query Returned:</w:t>
+      </w:r>
+      <w:r>
+        <w:t xml:space="preserve"> </w:t>
+      </w:r>
+      <w:r>
+        <w:t xml:space="preserve">Updates information of Selected </w:t>
+      </w:r>
+      <w:r>
+        <w:t>Activity</w:t>
+      </w:r>
+      <w:r>
+        <w:t xml:space="preserve"> where ID = x</w:t>
+      </w:r>
+    </w:p>
+    <w:p>
+      <w:pPr>
+        <w:tabs>
+          <w:tab w:val="left" w:pos="2904"/>
+        </w:tabs>
+        <w:spacing w:after="0" w:line="240" w:lineRule="auto"/>
+        <w:ind w:left="360"/>
+      </w:pPr>
+    </w:p>
+    <w:p>
+      <w:pPr>
+        <w:tabs>
+          <w:tab w:val="left" w:pos="2904"/>
+        </w:tabs>
+        <w:spacing w:after="0" w:line="240" w:lineRule="auto"/>
+        <w:ind w:left="360"/>
+      </w:pPr>
+      <w:r>
+        <w:t>16</w:t>
+      </w:r>
+      <w:r>
+        <w:t>.  A. Procedure Name:</w:t>
+      </w:r>
+      <w:r>
+        <w:t xml:space="preserve"> DeleteActivity</w:t>
+      </w:r>
+    </w:p>
+    <w:p>
+      <w:pPr>
+        <w:tabs>
+          <w:tab w:val="left" w:pos="2904"/>
+        </w:tabs>
+        <w:spacing w:after="0" w:line="240" w:lineRule="auto"/>
+        <w:ind w:left="360"/>
+      </w:pPr>
+      <w:r>
+        <w:t xml:space="preserve">  </w:t>
+      </w:r>
+      <w:r>
+        <w:t xml:space="preserve">   </w:t>
+      </w:r>
+      <w:r>
+        <w:t xml:space="preserve"> </w:t>
+      </w:r>
+      <w:r>
+        <w:t xml:space="preserve">  B.</w:t>
+      </w:r>
+      <w:r>
+        <w:t xml:space="preserve"> </w:t>
+      </w:r>
+      <w:r>
+        <w:t>Parameters:</w:t>
+      </w:r>
+      <w:r>
+        <w:t xml:space="preserve"> </w:t>
+      </w:r>
+      <w:r>
+        <w:t>[</w:t>
+      </w:r>
+      <w:r>
+        <w:t>in</w:t>
+      </w:r>
+      <w:r>
+        <w:t>]</w:t>
+      </w:r>
+      <w:r>
+        <w:t xml:space="preserve"> x </w:t>
+      </w:r>
+      <w:r>
+        <w:t>(</w:t>
+      </w:r>
+      <w:r>
+        <w:t>int</w:t>
+      </w:r>
+      <w:r>
+        <w:t>)</w:t>
+      </w:r>
+    </w:p>
+    <w:p>
+      <w:pPr>
+        <w:tabs>
+          <w:tab w:val="left" w:pos="2904"/>
+        </w:tabs>
+        <w:spacing w:after="0" w:line="240" w:lineRule="auto"/>
+        <w:ind w:left="360"/>
+      </w:pPr>
+      <w:r>
+        <w:t xml:space="preserve">  </w:t>
+      </w:r>
+      <w:r>
+        <w:t xml:space="preserve">  </w:t>
+      </w:r>
+      <w:r>
+        <w:t xml:space="preserve"> </w:t>
+      </w:r>
+      <w:r>
+        <w:t xml:space="preserve"> </w:t>
+      </w:r>
+      <w:r>
+        <w:t xml:space="preserve">  C.</w:t>
+      </w:r>
+      <w:r>
+        <w:t xml:space="preserve"> </w:t>
+      </w:r>
+      <w:r>
+        <w:t>Query Returned:</w:t>
+      </w:r>
+      <w:r>
+        <w:t xml:space="preserve"> </w:t>
+      </w:r>
+      <w:r>
+        <w:t xml:space="preserve">Deletes row in </w:t>
+      </w:r>
+      <w:r>
+        <w:t xml:space="preserve">Activities </w:t>
+      </w:r>
+      <w:r>
+        <w:t>where ID = x</w:t>
+      </w:r>
+    </w:p>
+    <w:p>
+      <w:pPr>
+        <w:tabs>
+          <w:tab w:val="left" w:pos="2904"/>
+        </w:tabs>
+        <w:spacing w:after="0" w:line="240" w:lineRule="auto"/>
+        <w:ind w:left="360"/>
+      </w:pPr>
+    </w:p>
+    <w:p>
+      <w:pPr>
+        <w:tabs>
+          <w:tab w:val="left" w:pos="2904"/>
+        </w:tabs>
+        <w:spacing w:after="0" w:line="240" w:lineRule="auto"/>
+        <w:ind w:left="360"/>
+      </w:pPr>
+      <w:r>
+        <w:t>17.</w:t>
+      </w:r>
+      <w:r>
+        <w:t xml:space="preserve">  A. Procedure Name:</w:t>
+      </w:r>
+      <w:r>
+        <w:t xml:space="preserve"> CreateSection</w:t>
+      </w:r>
+    </w:p>
+    <w:p>
+      <w:pPr>
+        <w:tabs>
+          <w:tab w:val="left" w:pos="2904"/>
+        </w:tabs>
+        <w:spacing w:after="0" w:line="240" w:lineRule="auto"/>
+        <w:ind w:left="360"/>
+      </w:pPr>
+      <w:r>
+        <w:t xml:space="preserve">    </w:t>
+      </w:r>
+      <w:r>
+        <w:t xml:space="preserve">  </w:t>
+      </w:r>
+      <w:r>
+        <w:t xml:space="preserve"> </w:t>
+      </w:r>
+      <w:r>
+        <w:t xml:space="preserve"> </w:t>
+      </w:r>
+      <w:r>
+        <w:t>B.</w:t>
+      </w:r>
+      <w:r>
+        <w:t xml:space="preserve"> </w:t>
+      </w:r>
+      <w:r>
+        <w:t>Parameters:</w:t>
+      </w:r>
+      <w:r>
+        <w:t xml:space="preserve"> </w:t>
+      </w:r>
+      <w:r>
+        <w:t>[</w:t>
+      </w:r>
+      <w:r>
+        <w:t>in</w:t>
+      </w:r>
+      <w:r>
+        <w:t>]</w:t>
+      </w:r>
+      <w:r>
+        <w:t xml:space="preserve"> sub </w:t>
+      </w:r>
+      <w:r>
+        <w:t>(</w:t>
+      </w:r>
+      <w:r>
+        <w:t>VARCHAR(50)</w:t>
+      </w:r>
+      <w:r>
+        <w:t>)</w:t>
+      </w:r>
+      <w:r>
+        <w:t xml:space="preserve">, </w:t>
+      </w:r>
+      <w:r>
+        <w:t>[</w:t>
+      </w:r>
+      <w:r>
+        <w:t>in</w:t>
+      </w:r>
+      <w:r>
+        <w:t>]</w:t>
+      </w:r>
+      <w:r>
+        <w:t xml:space="preserve"> p_id </w:t>
+      </w:r>
+      <w:r>
+        <w:t>(</w:t>
+      </w:r>
+      <w:r>
+        <w:t>int</w:t>
+      </w:r>
+      <w:r>
+        <w:t>)</w:t>
+      </w:r>
+    </w:p>
+    <w:p>
+      <w:pPr>
+        <w:tabs>
+          <w:tab w:val="left" w:pos="2904"/>
+        </w:tabs>
+        <w:spacing w:after="0" w:line="240" w:lineRule="auto"/>
+        <w:ind w:left="360"/>
+      </w:pPr>
+      <w:r>
+        <w:t xml:space="preserve">  </w:t>
+      </w:r>
+      <w:r>
+        <w:t xml:space="preserve">  </w:t>
+      </w:r>
+      <w:r>
+        <w:t xml:space="preserve">  </w:t>
+      </w:r>
+      <w:r>
+        <w:t xml:space="preserve"> </w:t>
+      </w:r>
+      <w:r>
+        <w:t xml:space="preserve"> C.</w:t>
+      </w:r>
+      <w:r>
+        <w:t xml:space="preserve"> </w:t>
+      </w:r>
+      <w:r>
+        <w:t>Query Returned:</w:t>
+      </w:r>
+      <w:r>
+        <w:t xml:space="preserve"> </w:t>
+      </w:r>
+      <w:r>
+        <w:t xml:space="preserve">Returns ID of created </w:t>
+      </w:r>
+      <w:r>
+        <w:t>Section</w:t>
+      </w:r>
+    </w:p>
+    <w:p>
+      <w:pPr>
+        <w:tabs>
+          <w:tab w:val="left" w:pos="2904"/>
+        </w:tabs>
+        <w:spacing w:after="0" w:line="240" w:lineRule="auto"/>
+        <w:ind w:left="360"/>
+      </w:pPr>
+    </w:p>
+    <w:p>
+      <w:pPr>
+        <w:tabs>
+          <w:tab w:val="left" w:pos="2904"/>
+        </w:tabs>
+        <w:spacing w:after="0" w:line="240" w:lineRule="auto"/>
+        <w:ind w:left="360"/>
+      </w:pPr>
+      <w:r>
+        <w:t>18</w:t>
+      </w:r>
+      <w:r>
+        <w:t>.  A. Procedure Name:</w:t>
+      </w:r>
+      <w:r>
+        <w:t xml:space="preserve"> ReadSection</w:t>
+      </w:r>
+    </w:p>
+    <w:p>
+      <w:pPr>
+        <w:tabs>
+          <w:tab w:val="left" w:pos="2904"/>
+        </w:tabs>
+        <w:spacing w:after="0" w:line="240" w:lineRule="auto"/>
+        <w:ind w:left="360"/>
+      </w:pPr>
+      <w:r>
+        <w:t xml:space="preserve"> </w:t>
+      </w:r>
+      <w:r>
+        <w:t xml:space="preserve">  </w:t>
+      </w:r>
+      <w:r>
+        <w:t xml:space="preserve">  </w:t>
+      </w:r>
+      <w:r>
+        <w:t xml:space="preserve"> </w:t>
+      </w:r>
+      <w:r>
+        <w:t xml:space="preserve">  B.</w:t>
+      </w:r>
+      <w:r>
+        <w:t xml:space="preserve"> </w:t>
+      </w:r>
+      <w:r>
+        <w:t>Parameters:</w:t>
+      </w:r>
+      <w:r>
+        <w:t xml:space="preserve"> </w:t>
+      </w:r>
+      <w:r>
+        <w:t>[</w:t>
+      </w:r>
+      <w:r>
+        <w:t>in</w:t>
+      </w:r>
+      <w:r>
+        <w:t>]</w:t>
+      </w:r>
+      <w:r>
+        <w:t xml:space="preserve"> x </w:t>
+      </w:r>
+      <w:r>
+        <w:t>(</w:t>
+      </w:r>
+      <w:r>
+        <w:t>int</w:t>
+      </w:r>
+      <w:r>
+        <w:t>)</w:t>
+      </w:r>
+    </w:p>
+    <w:p>
+      <w:pPr>
+        <w:tabs>
+          <w:tab w:val="left" w:pos="2904"/>
+        </w:tabs>
+        <w:spacing w:after="0" w:line="240" w:lineRule="auto"/>
+        <w:ind w:left="360"/>
+      </w:pPr>
+      <w:r>
+        <w:t xml:space="preserve"> </w:t>
+      </w:r>
+      <w:r>
+        <w:t xml:space="preserve">  </w:t>
+      </w:r>
+      <w:r>
+        <w:t xml:space="preserve">   </w:t>
+      </w:r>
+      <w:r>
+        <w:t xml:space="preserve"> </w:t>
+      </w:r>
+      <w:r>
+        <w:t xml:space="preserve"> C.</w:t>
+      </w:r>
+      <w:r>
+        <w:t xml:space="preserve"> </w:t>
+      </w:r>
+      <w:r>
+        <w:t>Query Returned:</w:t>
+      </w:r>
+      <w:r>
+        <w:t xml:space="preserve"> </w:t>
+      </w:r>
+      <w:r>
+        <w:t xml:space="preserve">Returns all fields of </w:t>
+      </w:r>
+      <w:r>
+        <w:t>Section</w:t>
+      </w:r>
+      <w:r>
+        <w:t xml:space="preserve"> </w:t>
+      </w:r>
+      <w:bookmarkStart w:id="0" w:name="_GoBack"/>
+      <w:bookmarkEnd w:id="0"/>
+      <w:r>
+        <w:t>where ID = x</w:t>
+      </w:r>
+    </w:p>
+    <w:p>
+      <w:pPr>
+        <w:tabs>
+          <w:tab w:val="left" w:pos="2904"/>
+        </w:tabs>
+        <w:spacing w:after="0" w:line="240" w:lineRule="auto"/>
+        <w:ind w:left="360"/>
+      </w:pPr>
+    </w:p>
+    <w:p>
+      <w:pPr>
+        <w:tabs>
+          <w:tab w:val="left" w:pos="2904"/>
+        </w:tabs>
+        <w:spacing w:after="0" w:line="240" w:lineRule="auto"/>
+        <w:ind w:left="360"/>
+      </w:pPr>
+      <w:r>
+        <w:t>19.</w:t>
+      </w:r>
+      <w:r>
+        <w:t xml:space="preserve">  A. Procedure Name:</w:t>
+      </w:r>
+      <w:r>
+        <w:t xml:space="preserve"> UpdateSection</w:t>
+      </w:r>
+    </w:p>
+    <w:p>
+      <w:pPr>
+        <w:tabs>
+          <w:tab w:val="left" w:pos="2904"/>
+        </w:tabs>
+        <w:spacing w:after="0" w:line="240" w:lineRule="auto"/>
+        <w:ind w:left="360"/>
+      </w:pPr>
+      <w:r>
+        <w:t xml:space="preserve"> </w:t>
+      </w:r>
+      <w:r>
+        <w:t xml:space="preserve">  </w:t>
+      </w:r>
+      <w:r>
+        <w:t xml:space="preserve">    </w:t>
+      </w:r>
+      <w:r>
+        <w:t xml:space="preserve"> </w:t>
+      </w:r>
+      <w:r>
+        <w:t>B.</w:t>
+      </w:r>
+      <w:r>
+        <w:t xml:space="preserve"> </w:t>
+      </w:r>
+      <w:r>
+        <w:t>Parameters:</w:t>
+      </w:r>
+      <w:r>
+        <w:t xml:space="preserve"> [</w:t>
+      </w:r>
+      <w:r>
+        <w:t>in</w:t>
+      </w:r>
+      <w:r>
+        <w:t>]</w:t>
+      </w:r>
+      <w:r>
+        <w:t xml:space="preserve"> x </w:t>
+      </w:r>
+      <w:r>
+        <w:t>(</w:t>
+      </w:r>
+      <w:r>
+        <w:t>int</w:t>
+      </w:r>
+      <w:r>
+        <w:t>)</w:t>
+      </w:r>
+      <w:r>
+        <w:t xml:space="preserve">, </w:t>
+      </w:r>
+      <w:r>
+        <w:t>[</w:t>
+      </w:r>
+      <w:r>
+        <w:t>in</w:t>
+      </w:r>
+      <w:r>
+        <w:t>]</w:t>
+      </w:r>
+      <w:r>
+        <w:t xml:space="preserve"> sub </w:t>
+      </w:r>
+      <w:r>
+        <w:t>(</w:t>
+      </w:r>
+      <w:r>
+        <w:t>VARCHAR(50)</w:t>
+      </w:r>
+      <w:r>
+        <w:t>)</w:t>
+      </w:r>
+      <w:r>
+        <w:t xml:space="preserve">, </w:t>
+      </w:r>
+      <w:r>
+        <w:t>[</w:t>
+      </w:r>
+      <w:r>
+        <w:t>in</w:t>
+      </w:r>
+      <w:r>
+        <w:t>]</w:t>
+      </w:r>
+      <w:r>
+        <w:t xml:space="preserve"> p_id </w:t>
+      </w:r>
+      <w:r>
+        <w:t>(</w:t>
+      </w:r>
+      <w:r>
+        <w:t>VARCHAR(56)</w:t>
+      </w:r>
+      <w:r>
+        <w:t>)</w:t>
+      </w:r>
+    </w:p>
+    <w:p>
+      <w:pPr>
+        <w:tabs>
+          <w:tab w:val="left" w:pos="2904"/>
+        </w:tabs>
+        <w:spacing w:after="0" w:line="240" w:lineRule="auto"/>
+        <w:ind w:left="360"/>
+      </w:pPr>
+      <w:r>
+        <w:t xml:space="preserve"> </w:t>
+      </w:r>
+      <w:r>
+        <w:t xml:space="preserve">  </w:t>
+      </w:r>
+      <w:r>
+        <w:t xml:space="preserve">  </w:t>
+      </w:r>
+      <w:r>
+        <w:t xml:space="preserve"> </w:t>
+      </w:r>
+      <w:r>
+        <w:t xml:space="preserve">  C.</w:t>
+      </w:r>
+      <w:r>
+        <w:t xml:space="preserve"> </w:t>
+      </w:r>
+      <w:r>
+        <w:t>Query Returned:</w:t>
+      </w:r>
+      <w:r>
+        <w:t xml:space="preserve"> </w:t>
+      </w:r>
+      <w:r>
+        <w:t xml:space="preserve">Updates information of Selected </w:t>
+      </w:r>
+      <w:r>
+        <w:t>Section</w:t>
+      </w:r>
+      <w:r>
+        <w:t xml:space="preserve"> where ID = x</w:t>
+      </w:r>
+    </w:p>
+    <w:p>
+      <w:pPr>
+        <w:tabs>
+          <w:tab w:val="left" w:pos="2904"/>
+        </w:tabs>
+        <w:spacing w:after="0" w:line="240" w:lineRule="auto"/>
+        <w:ind w:left="360"/>
+      </w:pPr>
+    </w:p>
+    <w:p>
+      <w:pPr>
+        <w:tabs>
+          <w:tab w:val="left" w:pos="2904"/>
+        </w:tabs>
+        <w:spacing w:after="0" w:line="240" w:lineRule="auto"/>
+        <w:ind w:left="360"/>
+      </w:pPr>
+      <w:r>
+        <w:t>20</w:t>
+      </w:r>
+      <w:r>
+        <w:t>.  A. Procedure Name:</w:t>
+      </w:r>
+      <w:r>
+        <w:t xml:space="preserve"> DeleteSection</w:t>
+      </w:r>
+    </w:p>
+    <w:p>
+      <w:pPr>
+        <w:tabs>
+          <w:tab w:val="left" w:pos="2904"/>
+        </w:tabs>
+        <w:spacing w:after="0" w:line="240" w:lineRule="auto"/>
+        <w:ind w:left="360"/>
+      </w:pPr>
+      <w:r>
+        <w:t xml:space="preserve"> </w:t>
+      </w:r>
+      <w:r>
+        <w:t xml:space="preserve">  </w:t>
+      </w:r>
+      <w:r>
+        <w:t xml:space="preserve">    </w:t>
+      </w:r>
+      <w:r>
+        <w:t xml:space="preserve"> </w:t>
+      </w:r>
+      <w:r>
+        <w:t>B.</w:t>
+      </w:r>
+      <w:r>
+        <w:t xml:space="preserve"> </w:t>
+      </w:r>
+      <w:r>
+        <w:t>Parameters:</w:t>
+      </w:r>
+      <w:r>
+        <w:t xml:space="preserve"> </w:t>
+      </w:r>
+      <w:r>
+        <w:t>[</w:t>
+      </w:r>
+      <w:r>
+        <w:t>in</w:t>
+      </w:r>
+      <w:r>
+        <w:t>]</w:t>
+      </w:r>
+      <w:r>
+        <w:t xml:space="preserve"> x </w:t>
+      </w:r>
+      <w:r>
+        <w:t>(</w:t>
+      </w:r>
+      <w:r>
+        <w:t>int</w:t>
+      </w:r>
+      <w:r>
+        <w:t>)</w:t>
+      </w:r>
+    </w:p>
+    <w:p>
+      <w:pPr>
+        <w:tabs>
+          <w:tab w:val="left" w:pos="2904"/>
+        </w:tabs>
+        <w:spacing w:after="0" w:line="240" w:lineRule="auto"/>
+        <w:ind w:left="360"/>
+      </w:pPr>
+      <w:r>
+        <w:t xml:space="preserve"> </w:t>
+      </w:r>
+      <w:r>
+        <w:t xml:space="preserve">  </w:t>
+      </w:r>
+      <w:r>
+        <w:t xml:space="preserve">   </w:t>
+      </w:r>
+      <w:r>
+        <w:t xml:space="preserve"> </w:t>
+      </w:r>
+      <w:r>
+        <w:t xml:space="preserve"> C.</w:t>
+      </w:r>
+      <w:r>
+        <w:t xml:space="preserve"> </w:t>
+      </w:r>
+      <w:r>
+        <w:t>Query Returned:</w:t>
+      </w:r>
+      <w:r>
+        <w:t xml:space="preserve"> </w:t>
+      </w:r>
+      <w:r>
+        <w:t xml:space="preserve">Deletes row in </w:t>
+      </w:r>
+      <w:r>
+        <w:t>Sections</w:t>
+      </w:r>
+      <w:r>
+        <w:t xml:space="preserve"> where ID = x</w:t>
+      </w:r>
+    </w:p>
+    <w:p>
+      <w:pPr>
+        <w:tabs>
+          <w:tab w:val="left" w:pos="2904"/>
+        </w:tabs>
+        <w:spacing w:after="0" w:line="240" w:lineRule="auto"/>
+        <w:ind w:left="360"/>
+      </w:pPr>
+    </w:p>
+    <w:p>
+      <w:pPr>
+        <w:tabs>
+          <w:tab w:val="left" w:pos="2904"/>
+        </w:tabs>
+        <w:spacing w:after="0" w:line="240" w:lineRule="auto"/>
+        <w:ind w:left="360"/>
+      </w:pPr>
+      <w:r>
+        <w:t>21</w:t>
+      </w:r>
+      <w:r>
+        <w:t>.  A. Procedure Name:</w:t>
+      </w:r>
+      <w:r>
+        <w:t xml:space="preserve"> </w:t>
+      </w:r>
+      <w:r>
+        <w:t>Get3PerSection</w:t>
+      </w:r>
+    </w:p>
+    <w:p>
+      <w:pPr>
+        <w:tabs>
+          <w:tab w:val="left" w:pos="2904"/>
+        </w:tabs>
+        <w:spacing w:after="0" w:line="240" w:lineRule="auto"/>
+        <w:ind w:left="360"/>
+      </w:pPr>
+      <w:r>
+        <w:t xml:space="preserve"> </w:t>
+      </w:r>
+      <w:r>
+        <w:t xml:space="preserve">  </w:t>
+      </w:r>
+      <w:r>
+        <w:t xml:space="preserve">   </w:t>
+      </w:r>
+      <w:r>
+        <w:t xml:space="preserve"> </w:t>
+      </w:r>
+      <w:r>
+        <w:t xml:space="preserve"> B.</w:t>
+      </w:r>
+      <w:r>
+        <w:t xml:space="preserve"> </w:t>
+      </w:r>
+      <w:r>
+        <w:t>Parameters:</w:t>
+      </w:r>
+      <w:r>
+        <w:t xml:space="preserve"> </w:t>
+      </w:r>
+      <w:r>
+        <w:t>none</w:t>
+      </w:r>
+    </w:p>
+    <w:p>
+      <w:pPr>
+        <w:tabs>
+          <w:tab w:val="left" w:pos="2904"/>
+        </w:tabs>
+        <w:spacing w:after="0" w:line="240" w:lineRule="auto"/>
+        <w:ind w:left="360"/>
+      </w:pPr>
+      <w:r>
+        <w:t xml:space="preserve">  </w:t>
+      </w:r>
+      <w:r>
+        <w:t xml:space="preserve">   </w:t>
+      </w:r>
+      <w:r>
+        <w:t xml:space="preserve"> </w:t>
+      </w:r>
+      <w:r>
+        <w:t xml:space="preserve">  C.</w:t>
+      </w:r>
+      <w:r>
+        <w:t xml:space="preserve"> </w:t>
+      </w:r>
+      <w:r>
+        <w:t>Query Returned:</w:t>
+      </w:r>
+      <w:r>
+        <w:t xml:space="preserve"> </w:t>
+      </w:r>
+      <w:r>
+        <w:t>Top 3 students for each section</w:t>
+      </w:r>
+    </w:p>
+    <w:p>
+      <w:pPr>
+        <w:tabs>
+          <w:tab w:val="left" w:pos="2904"/>
+        </w:tabs>
+        <w:spacing w:after="0" w:line="240" w:lineRule="auto"/>
+        <w:ind w:left="360"/>
+      </w:pPr>
+    </w:p>
+    <w:p>
+      <w:pPr>
+        <w:tabs>
+          <w:tab w:val="left" w:pos="2904"/>
+        </w:tabs>
+        <w:spacing w:after="0" w:line="240" w:lineRule="auto"/>
+        <w:ind w:left="360"/>
+      </w:pPr>
+      <w:r>
+        <w:t>22</w:t>
+      </w:r>
+      <w:r>
+        <w:t>.  A. Procedure Name:</w:t>
+      </w:r>
+      <w:r>
+        <w:t xml:space="preserve"> CreateGrade</w:t>
+      </w:r>
+    </w:p>
+    <w:p>
+      <w:pPr>
+        <w:tabs>
+          <w:tab w:val="left" w:pos="2904"/>
+        </w:tabs>
+        <w:spacing w:after="0" w:line="240" w:lineRule="auto"/>
+        <w:ind w:left="360"/>
+      </w:pPr>
+      <w:r>
+        <w:t xml:space="preserve">   </w:t>
+      </w:r>
+      <w:r>
+        <w:t xml:space="preserve">  </w:t>
+      </w:r>
+      <w:r>
+        <w:t xml:space="preserve"> </w:t>
+      </w:r>
+      <w:r>
+        <w:t xml:space="preserve"> </w:t>
+      </w:r>
+      <w:r>
+        <w:t xml:space="preserve"> B.</w:t>
+      </w:r>
+      <w:r>
+        <w:t xml:space="preserve"> </w:t>
+      </w:r>
+      <w:r>
+        <w:t>Parameters:</w:t>
+      </w:r>
+      <w:r>
+        <w:t xml:space="preserve"> </w:t>
+      </w:r>
+      <w:r>
+        <w:t xml:space="preserve">[IN] </w:t>
+      </w:r>
+      <w:r>
+        <w:t xml:space="preserve">grade </w:t>
+      </w:r>
+      <w:r>
+        <w:t>(</w:t>
+      </w:r>
+      <w:r>
+        <w:t>INT</w:t>
+      </w:r>
+      <w:r>
+        <w:t>)</w:t>
+      </w:r>
+      <w:r>
+        <w:t xml:space="preserve">, </w:t>
+      </w:r>
+      <w:r>
+        <w:t>[</w:t>
+      </w:r>
+      <w:r>
+        <w:t>IN</w:t>
+      </w:r>
+      <w:r>
+        <w:t>]</w:t>
+      </w:r>
+      <w:r>
+        <w:t xml:space="preserve"> ss_junc_id </w:t>
+      </w:r>
+      <w:r>
+        <w:t>(</w:t>
+      </w:r>
+      <w:r>
+        <w:t>INT</w:t>
+      </w:r>
+      <w:r>
+        <w:t>)</w:t>
+      </w:r>
+    </w:p>
+    <w:p>
+      <w:pPr>
+        <w:tabs>
+          <w:tab w:val="left" w:pos="2904"/>
+        </w:tabs>
+        <w:spacing w:after="0" w:line="240" w:lineRule="auto"/>
+        <w:ind w:left="360"/>
+      </w:pPr>
+      <w:r>
+        <w:t xml:space="preserve"> </w:t>
+      </w:r>
+      <w:r>
+        <w:t xml:space="preserve">  </w:t>
+      </w:r>
+      <w:r>
+        <w:t xml:space="preserve">   </w:t>
+      </w:r>
+      <w:r>
+        <w:t xml:space="preserve"> </w:t>
+      </w:r>
+      <w:r>
+        <w:t xml:space="preserve"> C.</w:t>
+      </w:r>
+      <w:r>
+        <w:t xml:space="preserve"> </w:t>
+      </w:r>
+      <w:r>
+        <w:t>Query Returned:</w:t>
+      </w:r>
+      <w:r>
+        <w:t xml:space="preserve"> </w:t>
+      </w:r>
+      <w:r>
+        <w:t xml:space="preserve">Returns ID of created </w:t>
+      </w:r>
+      <w:r>
+        <w:t>Grade</w:t>
+      </w:r>
+    </w:p>
+    <w:p>
+      <w:pPr>
+        <w:tabs>
+          <w:tab w:val="left" w:pos="2904"/>
+        </w:tabs>
+        <w:spacing w:after="0" w:line="240" w:lineRule="auto"/>
+        <w:ind w:left="360"/>
+      </w:pPr>
+    </w:p>
+    <w:p>
+      <w:pPr>
+        <w:tabs>
+          <w:tab w:val="left" w:pos="2904"/>
+        </w:tabs>
+        <w:spacing w:after="0" w:line="240" w:lineRule="auto"/>
+        <w:ind w:left="360"/>
+      </w:pPr>
+      <w:r>
+        <w:t>23</w:t>
+      </w:r>
+      <w:r>
+        <w:t>.  A. Procedure Name:</w:t>
+      </w:r>
+      <w:r>
+        <w:t xml:space="preserve"> ReadGrade</w:t>
+      </w:r>
+    </w:p>
+    <w:p>
+      <w:pPr>
+        <w:tabs>
+          <w:tab w:val="left" w:pos="2904"/>
+        </w:tabs>
+        <w:spacing w:after="0" w:line="240" w:lineRule="auto"/>
+        <w:ind w:left="360"/>
+      </w:pPr>
+      <w:r>
+        <w:t xml:space="preserve">  </w:t>
+      </w:r>
+      <w:r>
+        <w:t xml:space="preserve">     </w:t>
+      </w:r>
+      <w:r>
+        <w:t xml:space="preserve"> </w:t>
+      </w:r>
+      <w:r>
+        <w:t>B.</w:t>
+      </w:r>
+      <w:r>
+        <w:t xml:space="preserve"> </w:t>
+      </w:r>
+      <w:r>
+        <w:t>Parameters:</w:t>
+      </w:r>
+      <w:r>
+        <w:t xml:space="preserve"> </w:t>
+      </w:r>
+      <w:r>
+        <w:t>[</w:t>
+      </w:r>
+      <w:r>
+        <w:t>in</w:t>
+      </w:r>
+      <w:r>
+        <w:t>]</w:t>
+      </w:r>
+      <w:r>
+        <w:t xml:space="preserve"> req_id</w:t>
+      </w:r>
+      <w:r>
+        <w:t xml:space="preserve"> </w:t>
+      </w:r>
+      <w:r>
+        <w:t>(</w:t>
+      </w:r>
+      <w:r>
+        <w:t>int</w:t>
+      </w:r>
+      <w:r>
+        <w:t>)</w:t>
+      </w:r>
+    </w:p>
+    <w:p>
+      <w:pPr>
+        <w:tabs>
+          <w:tab w:val="left" w:pos="2904"/>
+        </w:tabs>
+        <w:spacing w:after="0" w:line="240" w:lineRule="auto"/>
+        <w:ind w:left="360"/>
+      </w:pPr>
+      <w:r>
+        <w:t xml:space="preserve">  </w:t>
+      </w:r>
+      <w:r>
+        <w:t xml:space="preserve">  </w:t>
+      </w:r>
+      <w:r>
+        <w:t xml:space="preserve">  </w:t>
+      </w:r>
+      <w:r>
+        <w:t xml:space="preserve"> </w:t>
+      </w:r>
+      <w:r>
+        <w:t xml:space="preserve"> C.</w:t>
+      </w:r>
+      <w:r>
+        <w:t xml:space="preserve"> </w:t>
+      </w:r>
+      <w:r>
+        <w:t>Query Returned:</w:t>
+      </w:r>
+      <w:r>
+        <w:t xml:space="preserve"> </w:t>
+      </w:r>
+      <w:r>
+        <w:t xml:space="preserve">Returns all fields of </w:t>
+      </w:r>
+      <w:r>
+        <w:t>Grade</w:t>
+      </w:r>
+      <w:r>
+        <w:t xml:space="preserve"> where ID = x</w:t>
+      </w:r>
+    </w:p>
+    <w:p>
+      <w:pPr>
+        <w:tabs>
+          <w:tab w:val="left" w:pos="2904"/>
+        </w:tabs>
+        <w:spacing w:line="240" w:lineRule="auto"/>
+        <w:ind w:left="360"/>
+      </w:pPr>
+    </w:p>
+    <w:p>
+      <w:pPr>
+        <w:tabs>
+          <w:tab w:val="left" w:pos="2904"/>
+        </w:tabs>
+        <w:spacing w:after="0" w:line="240" w:lineRule="auto"/>
+        <w:ind w:left="360"/>
+      </w:pPr>
+      <w:r>
+        <w:lastRenderedPageBreak/>
+        <w:t>24.</w:t>
+      </w:r>
+      <w:r>
+        <w:t xml:space="preserve">  A. Procedure Name:</w:t>
+      </w:r>
+      <w:r>
+        <w:t xml:space="preserve"> UpdateGrade</w:t>
+      </w:r>
+    </w:p>
+    <w:p>
+      <w:pPr>
+        <w:tabs>
+          <w:tab w:val="left" w:pos="2904"/>
+        </w:tabs>
+        <w:spacing w:after="0" w:line="240" w:lineRule="auto"/>
+        <w:ind w:left="360"/>
+      </w:pPr>
+      <w:r>
+        <w:t xml:space="preserve">  </w:t>
+      </w:r>
+      <w:r>
+        <w:t xml:space="preserve">  </w:t>
+      </w:r>
+      <w:r>
+        <w:t xml:space="preserve">  </w:t>
+      </w:r>
+      <w:r>
+        <w:t xml:space="preserve"> </w:t>
+      </w:r>
+      <w:r>
+        <w:t xml:space="preserve"> B.</w:t>
+      </w:r>
+      <w:r>
+        <w:t xml:space="preserve"> </w:t>
+      </w:r>
+      <w:r>
+        <w:t>Parameters:</w:t>
+      </w:r>
+      <w:r>
+        <w:t xml:space="preserve"> </w:t>
+      </w:r>
+      <w:r>
+        <w:t>[</w:t>
+      </w:r>
+      <w:r>
+        <w:t>IN</w:t>
+      </w:r>
+      <w:r>
+        <w:t>]</w:t>
+      </w:r>
+      <w:r>
+        <w:t xml:space="preserve"> req_id </w:t>
+      </w:r>
+      <w:r>
+        <w:t>(</w:t>
+      </w:r>
+      <w:r>
+        <w:t>INT</w:t>
+      </w:r>
+      <w:r>
+        <w:t>)</w:t>
+      </w:r>
+      <w:r>
+        <w:t xml:space="preserve">, </w:t>
+      </w:r>
+      <w:r>
+        <w:t>[</w:t>
+      </w:r>
+      <w:r>
+        <w:t>IN</w:t>
+      </w:r>
+      <w:r>
+        <w:t>]</w:t>
+      </w:r>
+      <w:r>
+        <w:t xml:space="preserve"> u_grade </w:t>
+      </w:r>
+      <w:r>
+        <w:t>(</w:t>
+      </w:r>
+      <w:r>
+        <w:t>INT</w:t>
+      </w:r>
+      <w:r>
+        <w:t>)</w:t>
+      </w:r>
+      <w:r>
+        <w:t xml:space="preserve">, </w:t>
+      </w:r>
+      <w:r>
+        <w:t>[</w:t>
+      </w:r>
+      <w:r>
+        <w:t>IN</w:t>
+      </w:r>
+      <w:r>
+        <w:t>]</w:t>
+      </w:r>
+      <w:r>
+        <w:t xml:space="preserve"> ss_junc_id </w:t>
+      </w:r>
+      <w:r>
+        <w:t>(</w:t>
+      </w:r>
+      <w:r>
+        <w:t>INT</w:t>
+      </w:r>
+      <w:r>
+        <w:t>)</w:t>
+      </w:r>
+    </w:p>
+    <w:p>
+      <w:pPr>
+        <w:tabs>
+          <w:tab w:val="left" w:pos="2904"/>
+        </w:tabs>
+        <w:spacing w:after="0" w:line="240" w:lineRule="auto"/>
+        <w:ind w:left="360"/>
+      </w:pPr>
+      <w:r>
+        <w:t xml:space="preserve">   </w:t>
+      </w:r>
+      <w:r>
+        <w:t xml:space="preserve">  </w:t>
+      </w:r>
+      <w:r>
+        <w:t xml:space="preserve"> </w:t>
+      </w:r>
+      <w:r>
+        <w:t xml:space="preserve"> </w:t>
+      </w:r>
+      <w:r>
+        <w:t xml:space="preserve"> C.</w:t>
+      </w:r>
+      <w:r>
+        <w:t xml:space="preserve"> </w:t>
+      </w:r>
+      <w:r>
+        <w:t>Query Returned:</w:t>
+      </w:r>
+      <w:r>
+        <w:t xml:space="preserve"> </w:t>
+      </w:r>
+      <w:r>
+        <w:t xml:space="preserve">Updates information of Selected </w:t>
+      </w:r>
+      <w:r>
+        <w:t>Grade</w:t>
+      </w:r>
+      <w:r>
+        <w:t xml:space="preserve"> where ID = x</w:t>
+      </w:r>
+    </w:p>
+    <w:p>
+      <w:pPr>
+        <w:tabs>
+          <w:tab w:val="left" w:pos="2904"/>
+        </w:tabs>
+        <w:spacing w:after="0" w:line="240" w:lineRule="auto"/>
+        <w:ind w:left="360"/>
+      </w:pPr>
+    </w:p>
+    <w:p>
+      <w:pPr>
+        <w:tabs>
+          <w:tab w:val="left" w:pos="2904"/>
+        </w:tabs>
+        <w:spacing w:after="0" w:line="240" w:lineRule="auto"/>
+        <w:ind w:left="360"/>
+      </w:pPr>
+      <w:r>
+        <w:t>25</w:t>
+      </w:r>
+      <w:r>
+        <w:t>.  A. Procedure Name:</w:t>
+      </w:r>
+      <w:r>
+        <w:t xml:space="preserve"> DeleteGrade</w:t>
+      </w:r>
+    </w:p>
+    <w:p>
+      <w:pPr>
+        <w:tabs>
+          <w:tab w:val="left" w:pos="2904"/>
+        </w:tabs>
+        <w:spacing w:after="0" w:line="240" w:lineRule="auto"/>
+        <w:ind w:left="360"/>
+      </w:pPr>
+      <w:r>
+        <w:t xml:space="preserve">    </w:t>
+      </w:r>
+      <w:r>
+        <w:t xml:space="preserve">  </w:t>
+      </w:r>
+      <w:r>
+        <w:t xml:space="preserve"> </w:t>
+      </w:r>
+      <w:r>
+        <w:t xml:space="preserve"> B.</w:t>
+      </w:r>
+      <w:r>
+        <w:t xml:space="preserve"> </w:t>
+      </w:r>
+      <w:r>
+        <w:t>Parameters:</w:t>
+      </w:r>
+      <w:r>
+        <w:t xml:space="preserve"> </w:t>
+      </w:r>
+      <w:r>
+        <w:t>[</w:t>
+      </w:r>
+      <w:r>
+        <w:t>in</w:t>
+      </w:r>
+      <w:r>
+        <w:t>] req_id</w:t>
+      </w:r>
+      <w:r>
+        <w:t xml:space="preserve"> </w:t>
+      </w:r>
+      <w:r>
+        <w:t>(</w:t>
+      </w:r>
+      <w:r>
+        <w:t>int</w:t>
+      </w:r>
+      <w:r>
+        <w:t>)</w:t>
+      </w:r>
+    </w:p>
+    <w:p>
+      <w:pPr>
+        <w:tabs>
+          <w:tab w:val="left" w:pos="2904"/>
+        </w:tabs>
+        <w:spacing w:after="0" w:line="240" w:lineRule="auto"/>
+        <w:ind w:left="360"/>
+      </w:pPr>
+      <w:r>
+        <w:t xml:space="preserve">     </w:t>
+      </w:r>
+      <w:r>
+        <w:t xml:space="preserve">  </w:t>
+      </w:r>
+      <w:r>
+        <w:t xml:space="preserve"> </w:t>
+      </w:r>
+      <w:r>
+        <w:t>C.</w:t>
+      </w:r>
+      <w:r>
+        <w:t xml:space="preserve"> </w:t>
+      </w:r>
+      <w:r>
+        <w:t>Query Returned</w:t>
+      </w:r>
+      <w:r>
+        <w:t>:</w:t>
+      </w:r>
+      <w:r>
+        <w:t xml:space="preserve"> </w:t>
+      </w:r>
+      <w:r>
+        <w:t xml:space="preserve">Deletes row in </w:t>
+      </w:r>
+      <w:r>
+        <w:t>Final_Grades</w:t>
+      </w:r>
+      <w:r>
+        <w:t xml:space="preserve"> where ID = x</w:t>
+      </w:r>
+    </w:p>
+    <w:p>
+      <w:pPr>
+        <w:tabs>
+          <w:tab w:val="left" w:pos="2904"/>
+        </w:tabs>
+        <w:ind w:left="360"/>
+      </w:pPr>
+    </w:p>
+    <w:p>
+      <w:pPr>
+        <w:tabs>
+          <w:tab w:val="left" w:pos="2904"/>
+        </w:tabs>
+        <w:ind w:left="360"/>
+      </w:pPr>
     </w:p>
     <w:p>
       <w:pPr>
@@ -1437,6 +3630,350 @@
 <file path=word/numbering.xml><?xml version="1.0" encoding="utf-8"?>
 <w:numbering xmlns:wpc="http://schemas.microsoft.com/office/word/2010/wordprocessingCanvas" xmlns:mc="http://schemas.openxmlformats.org/markup-compatibility/2006" xmlns:o="urn:schemas-microsoft-com:office:office" xmlns:r="http://schemas.openxmlformats.org/officeDocument/2006/relationships" xmlns:m="http://schemas.openxmlformats.org/officeDocument/2006/math" xmlns:v="urn:schemas-microsoft-com:vml" xmlns:wp14="http://schemas.microsoft.com/office/word/2010/wordprocessingDrawing" xmlns:wp="http://schemas.openxmlformats.org/drawingml/2006/wordprocessingDrawing" xmlns:w10="urn:schemas-microsoft-com:office:word" xmlns:w="http://schemas.openxmlformats.org/wordprocessingml/2006/main" xmlns:w14="http://schemas.microsoft.com/office/word/2010/wordml" xmlns:w15="http://schemas.microsoft.com/office/word/2012/wordml" xmlns:wpg="http://schemas.microsoft.com/office/word/2010/wordprocessingGroup" xmlns:wpi="http://schemas.microsoft.com/office/word/2010/wordprocessingInk" xmlns:wne="http://schemas.microsoft.com/office/word/2006/wordml" xmlns:wps="http://schemas.microsoft.com/office/word/2010/wordprocessingShape" mc:Ignorable="w14 w15 wp14">
   <w:abstractNum w:abstractNumId="0">
+    <w:nsid w:val="1B1C299A"/>
+    <w:multiLevelType w:val="hybridMultilevel"/>
+    <w:tmpl w:val="71ECFA42"/>
+    <w:lvl w:ilvl="0" w:tplc="0409000F">
+      <w:start w:val="1"/>
+      <w:numFmt w:val="decimal"/>
+      <w:lvlText w:val="%1."/>
+      <w:lvlJc w:val="left"/>
+      <w:pPr>
+        <w:ind w:left="720" w:hanging="360"/>
+      </w:pPr>
+    </w:lvl>
+    <w:lvl w:ilvl="1" w:tplc="04090019" w:tentative="1">
+      <w:start w:val="1"/>
+      <w:numFmt w:val="lowerLetter"/>
+      <w:lvlText w:val="%2."/>
+      <w:lvlJc w:val="left"/>
+      <w:pPr>
+        <w:ind w:left="1440" w:hanging="360"/>
+      </w:pPr>
+    </w:lvl>
+    <w:lvl w:ilvl="2" w:tplc="0409001B" w:tentative="1">
+      <w:start w:val="1"/>
+      <w:numFmt w:val="lowerRoman"/>
+      <w:lvlText w:val="%3."/>
+      <w:lvlJc w:val="right"/>
+      <w:pPr>
+        <w:ind w:left="2160" w:hanging="180"/>
+      </w:pPr>
+    </w:lvl>
+    <w:lvl w:ilvl="3" w:tplc="0409000F" w:tentative="1">
+      <w:start w:val="1"/>
+      <w:numFmt w:val="decimal"/>
+      <w:lvlText w:val="%4."/>
+      <w:lvlJc w:val="left"/>
+      <w:pPr>
+        <w:ind w:left="2880" w:hanging="360"/>
+      </w:pPr>
+    </w:lvl>
+    <w:lvl w:ilvl="4" w:tplc="04090019" w:tentative="1">
+      <w:start w:val="1"/>
+      <w:numFmt w:val="lowerLetter"/>
+      <w:lvlText w:val="%5."/>
+      <w:lvlJc w:val="left"/>
+      <w:pPr>
+        <w:ind w:left="3600" w:hanging="360"/>
+      </w:pPr>
+    </w:lvl>
+    <w:lvl w:ilvl="5" w:tplc="0409001B" w:tentative="1">
+      <w:start w:val="1"/>
+      <w:numFmt w:val="lowerRoman"/>
+      <w:lvlText w:val="%6."/>
+      <w:lvlJc w:val="right"/>
+      <w:pPr>
+        <w:ind w:left="4320" w:hanging="180"/>
+      </w:pPr>
+    </w:lvl>
+    <w:lvl w:ilvl="6" w:tplc="0409000F" w:tentative="1">
+      <w:start w:val="1"/>
+      <w:numFmt w:val="decimal"/>
+      <w:lvlText w:val="%7."/>
+      <w:lvlJc w:val="left"/>
+      <w:pPr>
+        <w:ind w:left="5040" w:hanging="360"/>
+      </w:pPr>
+    </w:lvl>
+    <w:lvl w:ilvl="7" w:tplc="04090019" w:tentative="1">
+      <w:start w:val="1"/>
+      <w:numFmt w:val="lowerLetter"/>
+      <w:lvlText w:val="%8."/>
+      <w:lvlJc w:val="left"/>
+      <w:pPr>
+        <w:ind w:left="5760" w:hanging="360"/>
+      </w:pPr>
+    </w:lvl>
+    <w:lvl w:ilvl="8" w:tplc="0409001B" w:tentative="1">
+      <w:start w:val="1"/>
+      <w:numFmt w:val="lowerRoman"/>
+      <w:lvlText w:val="%9."/>
+      <w:lvlJc w:val="right"/>
+      <w:pPr>
+        <w:ind w:left="6480" w:hanging="180"/>
+      </w:pPr>
+    </w:lvl>
+  </w:abstractNum>
+  <w:abstractNum w:abstractNumId="1">
+    <w:nsid w:val="1F470E9F"/>
+    <w:multiLevelType w:val="hybridMultilevel"/>
+    <w:tmpl w:val="4D8C7EAA"/>
+    <w:lvl w:ilvl="0" w:tplc="0409000F">
+      <w:start w:val="1"/>
+      <w:numFmt w:val="decimal"/>
+      <w:lvlText w:val="%1."/>
+      <w:lvlJc w:val="left"/>
+      <w:pPr>
+        <w:ind w:left="1440" w:hanging="360"/>
+      </w:pPr>
+    </w:lvl>
+    <w:lvl w:ilvl="1" w:tplc="04090019" w:tentative="1">
+      <w:start w:val="1"/>
+      <w:numFmt w:val="lowerLetter"/>
+      <w:lvlText w:val="%2."/>
+      <w:lvlJc w:val="left"/>
+      <w:pPr>
+        <w:ind w:left="2160" w:hanging="360"/>
+      </w:pPr>
+    </w:lvl>
+    <w:lvl w:ilvl="2" w:tplc="0409001B" w:tentative="1">
+      <w:start w:val="1"/>
+      <w:numFmt w:val="lowerRoman"/>
+      <w:lvlText w:val="%3."/>
+      <w:lvlJc w:val="right"/>
+      <w:pPr>
+        <w:ind w:left="2880" w:hanging="180"/>
+      </w:pPr>
+    </w:lvl>
+    <w:lvl w:ilvl="3" w:tplc="0409000F" w:tentative="1">
+      <w:start w:val="1"/>
+      <w:numFmt w:val="decimal"/>
+      <w:lvlText w:val="%4."/>
+      <w:lvlJc w:val="left"/>
+      <w:pPr>
+        <w:ind w:left="3600" w:hanging="360"/>
+      </w:pPr>
+    </w:lvl>
+    <w:lvl w:ilvl="4" w:tplc="04090019" w:tentative="1">
+      <w:start w:val="1"/>
+      <w:numFmt w:val="lowerLetter"/>
+      <w:lvlText w:val="%5."/>
+      <w:lvlJc w:val="left"/>
+      <w:pPr>
+        <w:ind w:left="4320" w:hanging="360"/>
+      </w:pPr>
+    </w:lvl>
+    <w:lvl w:ilvl="5" w:tplc="0409001B" w:tentative="1">
+      <w:start w:val="1"/>
+      <w:numFmt w:val="lowerRoman"/>
+      <w:lvlText w:val="%6."/>
+      <w:lvlJc w:val="right"/>
+      <w:pPr>
+        <w:ind w:left="5040" w:hanging="180"/>
+      </w:pPr>
+    </w:lvl>
+    <w:lvl w:ilvl="6" w:tplc="0409000F" w:tentative="1">
+      <w:start w:val="1"/>
+      <w:numFmt w:val="decimal"/>
+      <w:lvlText w:val="%7."/>
+      <w:lvlJc w:val="left"/>
+      <w:pPr>
+        <w:ind w:left="5760" w:hanging="360"/>
+      </w:pPr>
+    </w:lvl>
+    <w:lvl w:ilvl="7" w:tplc="04090019" w:tentative="1">
+      <w:start w:val="1"/>
+      <w:numFmt w:val="lowerLetter"/>
+      <w:lvlText w:val="%8."/>
+      <w:lvlJc w:val="left"/>
+      <w:pPr>
+        <w:ind w:left="6480" w:hanging="360"/>
+      </w:pPr>
+    </w:lvl>
+    <w:lvl w:ilvl="8" w:tplc="0409001B" w:tentative="1">
+      <w:start w:val="1"/>
+      <w:numFmt w:val="lowerRoman"/>
+      <w:lvlText w:val="%9."/>
+      <w:lvlJc w:val="right"/>
+      <w:pPr>
+        <w:ind w:left="7200" w:hanging="180"/>
+      </w:pPr>
+    </w:lvl>
+  </w:abstractNum>
+  <w:abstractNum w:abstractNumId="2">
+    <w:nsid w:val="4F21640E"/>
+    <w:multiLevelType w:val="hybridMultilevel"/>
+    <w:tmpl w:val="4E36FD4A"/>
+    <w:lvl w:ilvl="0" w:tplc="0409000F">
+      <w:start w:val="1"/>
+      <w:numFmt w:val="decimal"/>
+      <w:lvlText w:val="%1."/>
+      <w:lvlJc w:val="left"/>
+      <w:pPr>
+        <w:ind w:left="720" w:hanging="360"/>
+      </w:pPr>
+    </w:lvl>
+    <w:lvl w:ilvl="1" w:tplc="04090019" w:tentative="1">
+      <w:start w:val="1"/>
+      <w:numFmt w:val="lowerLetter"/>
+      <w:lvlText w:val="%2."/>
+      <w:lvlJc w:val="left"/>
+      <w:pPr>
+        <w:ind w:left="1440" w:hanging="360"/>
+      </w:pPr>
+    </w:lvl>
+    <w:lvl w:ilvl="2" w:tplc="0409001B" w:tentative="1">
+      <w:start w:val="1"/>
+      <w:numFmt w:val="lowerRoman"/>
+      <w:lvlText w:val="%3."/>
+      <w:lvlJc w:val="right"/>
+      <w:pPr>
+        <w:ind w:left="2160" w:hanging="180"/>
+      </w:pPr>
+    </w:lvl>
+    <w:lvl w:ilvl="3" w:tplc="0409000F" w:tentative="1">
+      <w:start w:val="1"/>
+      <w:numFmt w:val="decimal"/>
+      <w:lvlText w:val="%4."/>
+      <w:lvlJc w:val="left"/>
+      <w:pPr>
+        <w:ind w:left="2880" w:hanging="360"/>
+      </w:pPr>
+    </w:lvl>
+    <w:lvl w:ilvl="4" w:tplc="04090019" w:tentative="1">
+      <w:start w:val="1"/>
+      <w:numFmt w:val="lowerLetter"/>
+      <w:lvlText w:val="%5."/>
+      <w:lvlJc w:val="left"/>
+      <w:pPr>
+        <w:ind w:left="3600" w:hanging="360"/>
+      </w:pPr>
+    </w:lvl>
+    <w:lvl w:ilvl="5" w:tplc="0409001B" w:tentative="1">
+      <w:start w:val="1"/>
+      <w:numFmt w:val="lowerRoman"/>
+      <w:lvlText w:val="%6."/>
+      <w:lvlJc w:val="right"/>
+      <w:pPr>
+        <w:ind w:left="4320" w:hanging="180"/>
+      </w:pPr>
+    </w:lvl>
+    <w:lvl w:ilvl="6" w:tplc="0409000F" w:tentative="1">
+      <w:start w:val="1"/>
+      <w:numFmt w:val="decimal"/>
+      <w:lvlText w:val="%7."/>
+      <w:lvlJc w:val="left"/>
+      <w:pPr>
+        <w:ind w:left="5040" w:hanging="360"/>
+      </w:pPr>
+    </w:lvl>
+    <w:lvl w:ilvl="7" w:tplc="04090019" w:tentative="1">
+      <w:start w:val="1"/>
+      <w:numFmt w:val="lowerLetter"/>
+      <w:lvlText w:val="%8."/>
+      <w:lvlJc w:val="left"/>
+      <w:pPr>
+        <w:ind w:left="5760" w:hanging="360"/>
+      </w:pPr>
+    </w:lvl>
+    <w:lvl w:ilvl="8" w:tplc="0409001B" w:tentative="1">
+      <w:start w:val="1"/>
+      <w:numFmt w:val="lowerRoman"/>
+      <w:lvlText w:val="%9."/>
+      <w:lvlJc w:val="right"/>
+      <w:pPr>
+        <w:ind w:left="6480" w:hanging="180"/>
+      </w:pPr>
+    </w:lvl>
+  </w:abstractNum>
+  <w:abstractNum w:abstractNumId="3">
+    <w:nsid w:val="582258B0"/>
+    <w:multiLevelType w:val="hybridMultilevel"/>
+    <w:tmpl w:val="5E0C4AD6"/>
+    <w:lvl w:ilvl="0" w:tplc="0409000F">
+      <w:start w:val="1"/>
+      <w:numFmt w:val="decimal"/>
+      <w:lvlText w:val="%1."/>
+      <w:lvlJc w:val="left"/>
+      <w:pPr>
+        <w:ind w:left="720" w:hanging="360"/>
+      </w:pPr>
+    </w:lvl>
+    <w:lvl w:ilvl="1" w:tplc="04090019" w:tentative="1">
+      <w:start w:val="1"/>
+      <w:numFmt w:val="lowerLetter"/>
+      <w:lvlText w:val="%2."/>
+      <w:lvlJc w:val="left"/>
+      <w:pPr>
+        <w:ind w:left="1440" w:hanging="360"/>
+      </w:pPr>
+    </w:lvl>
+    <w:lvl w:ilvl="2" w:tplc="0409001B" w:tentative="1">
+      <w:start w:val="1"/>
+      <w:numFmt w:val="lowerRoman"/>
+      <w:lvlText w:val="%3."/>
+      <w:lvlJc w:val="right"/>
+      <w:pPr>
+        <w:ind w:left="2160" w:hanging="180"/>
+      </w:pPr>
+    </w:lvl>
+    <w:lvl w:ilvl="3" w:tplc="0409000F" w:tentative="1">
+      <w:start w:val="1"/>
+      <w:numFmt w:val="decimal"/>
+      <w:lvlText w:val="%4."/>
+      <w:lvlJc w:val="left"/>
+      <w:pPr>
+        <w:ind w:left="2880" w:hanging="360"/>
+      </w:pPr>
+    </w:lvl>
+    <w:lvl w:ilvl="4" w:tplc="04090019" w:tentative="1">
+      <w:start w:val="1"/>
+      <w:numFmt w:val="lowerLetter"/>
+      <w:lvlText w:val="%5."/>
+      <w:lvlJc w:val="left"/>
+      <w:pPr>
+        <w:ind w:left="3600" w:hanging="360"/>
+      </w:pPr>
+    </w:lvl>
+    <w:lvl w:ilvl="5" w:tplc="0409001B" w:tentative="1">
+      <w:start w:val="1"/>
+      <w:numFmt w:val="lowerRoman"/>
+      <w:lvlText w:val="%6."/>
+      <w:lvlJc w:val="right"/>
+      <w:pPr>
+        <w:ind w:left="4320" w:hanging="180"/>
+      </w:pPr>
+    </w:lvl>
+    <w:lvl w:ilvl="6" w:tplc="0409000F" w:tentative="1">
+      <w:start w:val="1"/>
+      <w:numFmt w:val="decimal"/>
+      <w:lvlText w:val="%7."/>
+      <w:lvlJc w:val="left"/>
+      <w:pPr>
+        <w:ind w:left="5040" w:hanging="360"/>
+      </w:pPr>
+    </w:lvl>
+    <w:lvl w:ilvl="7" w:tplc="04090019" w:tentative="1">
+      <w:start w:val="1"/>
+      <w:numFmt w:val="lowerLetter"/>
+      <w:lvlText w:val="%8."/>
+      <w:lvlJc w:val="left"/>
+      <w:pPr>
+        <w:ind w:left="5760" w:hanging="360"/>
+      </w:pPr>
+    </w:lvl>
+    <w:lvl w:ilvl="8" w:tplc="0409001B" w:tentative="1">
+      <w:start w:val="1"/>
+      <w:numFmt w:val="lowerRoman"/>
+      <w:lvlText w:val="%9."/>
+      <w:lvlJc w:val="right"/>
+      <w:pPr>
+        <w:ind w:left="6480" w:hanging="180"/>
+      </w:pPr>
+    </w:lvl>
+  </w:abstractNum>
+  <w:abstractNum w:abstractNumId="4">
     <w:nsid w:val="5F185806"/>
     <w:multiLevelType w:val="hybridMultilevel"/>
     <w:tmpl w:val="FFCCBFB2"/>
@@ -1526,7 +4063,19 @@
     </w:lvl>
   </w:abstractNum>
   <w:num w:numId="1">
+    <w:abstractNumId w:val="4"/>
+  </w:num>
+  <w:num w:numId="2">
+    <w:abstractNumId w:val="1"/>
+  </w:num>
+  <w:num w:numId="3">
+    <w:abstractNumId w:val="2"/>
+  </w:num>
+  <w:num w:numId="4">
     <w:abstractNumId w:val="0"/>
+  </w:num>
+  <w:num w:numId="5">
+    <w:abstractNumId w:val="3"/>
   </w:num>
 </w:numbering>
 </file>
@@ -1963,6 +4512,16 @@
       <w:contextualSpacing/>
     </w:pPr>
   </w:style>
+  <w:style w:type="character" w:customStyle="1" w:styleId="pl-k">
+    <w:name w:val="pl-k"/>
+    <w:basedOn w:val="DefaultParagraphFont"/>
+    <w:rsid w:val="00BD15F0"/>
+  </w:style>
+  <w:style w:type="character" w:customStyle="1" w:styleId="pl-c1">
+    <w:name w:val="pl-c1"/>
+    <w:basedOn w:val="DefaultParagraphFont"/>
+    <w:rsid w:val="00BD15F0"/>
+  </w:style>
 </w:styles>
 </file>
 
